--- a/3course1semestr/Business_process_modeling/Prakt28/IKBO_20_21_SidorovSD_Pr28.docx
+++ b/3course1semestr/Business_process_modeling/Prakt28/IKBO_20_21_SidorovSD_Pr28.docx
@@ -1,15 +1,19 @@
 
 <file path=word/document.xml><?xml version="1.0" encoding="utf-8"?>
-<w:document xmlns:wpc="http://schemas.microsoft.com/office/word/2010/wordprocessingCanvas" xmlns:cx="http://schemas.microsoft.com/office/drawing/2014/chartex" xmlns:cx1="http://schemas.microsoft.com/office/drawing/2015/9/8/chartex" xmlns:cx2="http://schemas.microsoft.com/office/drawing/2015/10/21/chartex" xmlns:cx3="http://schemas.microsoft.com/office/drawing/2016/5/9/chartex" xmlns:cx4="http://schemas.microsoft.com/office/drawing/2016/5/10/chartex" xmlns:cx5="http://schemas.microsoft.com/office/drawing/2016/5/11/chartex" xmlns:cx6="http://schemas.microsoft.com/office/drawing/2016/5/12/chartex" xmlns:cx7="http://schemas.microsoft.com/office/drawing/2016/5/13/chartex" xmlns:cx8="http://schemas.microsoft.com/office/drawing/2016/5/14/chartex" xmlns:mc="http://schemas.openxmlformats.org/markup-compatibility/2006" xmlns:aink="http://schemas.microsoft.com/office/drawing/2016/ink" xmlns:am3d="http://schemas.microsoft.com/office/drawing/2017/model3d" xmlns:o="urn:schemas-microsoft-com:office:office" xmlns:oel="http://schemas.microsoft.com/office/2019/extlst" xmlns:r="http://schemas.openxmlformats.org/officeDocument/2006/relationships" xmlns:m="http://schemas.openxmlformats.org/officeDocument/2006/math" xmlns:v="urn:schemas-microsoft-com:vml" xmlns:wp14="http://schemas.microsoft.com/office/word/2010/wordprocessingDrawing" xmlns:wp="http://schemas.openxmlformats.org/drawingml/2006/wordprocessingDrawing" xmlns:w10="urn:schemas-microsoft-com:office:word" xmlns:w="http://schemas.openxmlformats.org/wordprocessingml/2006/main" xmlns:w14="http://schemas.microsoft.com/office/word/2010/wordml" xmlns:w15="http://schemas.microsoft.com/office/word/2012/wordml" xmlns:w16cex="http://schemas.microsoft.com/office/word/2018/wordml/cex" xmlns:w16cid="http://schemas.microsoft.com/office/word/2016/wordml/cid" xmlns:w16="http://schemas.microsoft.com/office/word/2018/wordml" xmlns:w16sdtdh="http://schemas.microsoft.com/office/word/2020/wordml/sdtdatahash" xmlns:w16se="http://schemas.microsoft.com/office/word/2015/wordml/symex" xmlns:wpg="http://schemas.microsoft.com/office/word/2010/wordprocessingGroup" xmlns:wpi="http://schemas.microsoft.com/office/word/2010/wordprocessingInk" xmlns:wne="http://schemas.microsoft.com/office/word/2006/wordml" xmlns:wps="http://schemas.microsoft.com/office/word/2010/wordprocessingShape" mc:Ignorable="w14 w15 w16se w16cid w16 w16cex w16sdtdh wp14">
+<w:document xmlns:wpc="http://schemas.microsoft.com/office/word/2010/wordprocessingCanvas" xmlns:mc="http://schemas.openxmlformats.org/markup-compatibility/2006" xmlns:o="urn:schemas-microsoft-com:office:office" xmlns:r="http://schemas.openxmlformats.org/officeDocument/2006/relationships" xmlns:m="http://schemas.openxmlformats.org/officeDocument/2006/math" xmlns:v="urn:schemas-microsoft-com:vml" xmlns:wp14="http://schemas.microsoft.com/office/word/2010/wordprocessingDrawing" xmlns:wp="http://schemas.openxmlformats.org/drawingml/2006/wordprocessingDrawing" xmlns:w="http://schemas.openxmlformats.org/wordprocessingml/2006/main" xmlns:w14="http://schemas.microsoft.com/office/word/2010/wordml" xmlns:w10="urn:schemas-microsoft-com:office:word" xmlns:w15="http://schemas.microsoft.com/office/word/2012/wordml" xmlns:wpg="http://schemas.microsoft.com/office/word/2010/wordprocessingGroup" xmlns:wpi="http://schemas.microsoft.com/office/word/2010/wordprocessingInk" xmlns:wne="http://schemas.microsoft.com/office/word/2006/wordml" xmlns:wps="http://schemas.microsoft.com/office/word/2010/wordprocessingShape" xmlns:wpsCustomData="http://www.wps.cn/officeDocument/2013/wpsCustomData" mc:Ignorable="w14 w15 wp14">
   <w:body>
     <w:tbl>
       <w:tblPr>
+        <w:tblStyle w:val="3"/>
         <w:tblW w:w="5000" w:type="pct"/>
+        <w:tblInd w:w="0" w:type="dxa"/>
+        <w:tblLayout w:type="autofit"/>
         <w:tblCellMar>
+          <w:top w:w="0" w:type="dxa"/>
           <w:left w:w="0" w:type="dxa"/>
+          <w:bottom w:w="0" w:type="dxa"/>
           <w:right w:w="0" w:type="dxa"/>
         </w:tblCellMar>
-        <w:tblLook w:val="04A0" w:firstRow="1" w:lastRow="0" w:firstColumn="1" w:lastColumn="0" w:noHBand="0" w:noVBand="1"/>
       </w:tblPr>
       <w:tblGrid>
         <w:gridCol w:w="10209"/>
@@ -17,7 +21,7 @@
       <w:tr>
         <w:trPr>
           <w:cantSplit/>
-          <w:trHeight w:val="180"/>
+          <w:trHeight w:val="180" w:hRule="atLeast"/>
         </w:trPr>
         <w:tc>
           <w:tcPr>
@@ -34,11 +38,10 @@
             </w:pPr>
             <w:r>
               <w:rPr>
-                <w:noProof/>
                 <w:lang w:eastAsia="ru-RU"/>
               </w:rPr>
               <w:drawing>
-                <wp:inline distT="0" distB="0" distL="0" distR="0" wp14:anchorId="11F0C82F" wp14:editId="5D3C7E43">
+                <wp:inline distT="0" distB="0" distL="0" distR="0">
                   <wp:extent cx="1066800" cy="1066800"/>
                   <wp:effectExtent l="0" t="0" r="0" b="0"/>
                   <wp:docPr id="1781605615" name="Рисунок 1"/>
@@ -55,7 +58,7 @@
                           </pic:cNvPicPr>
                         </pic:nvPicPr>
                         <pic:blipFill>
-                          <a:blip r:embed="rId9" cstate="print">
+                          <a:blip r:embed="rId4" cstate="print">
                             <a:extLst>
                               <a:ext uri="{28A0092B-C50C-407E-A947-70E740481C1C}">
                                 <a14:useLocalDpi xmlns:a14="http://schemas.microsoft.com/office/drawing/2010/main" val="0"/>
@@ -105,9 +108,17 @@
         </w:tc>
       </w:tr>
       <w:tr>
+        <w:tblPrEx>
+          <w:tblCellMar>
+            <w:top w:w="0" w:type="dxa"/>
+            <w:left w:w="0" w:type="dxa"/>
+            <w:bottom w:w="0" w:type="dxa"/>
+            <w:right w:w="0" w:type="dxa"/>
+          </w:tblCellMar>
+        </w:tblPrEx>
         <w:trPr>
           <w:cantSplit/>
-          <w:trHeight w:val="1417"/>
+          <w:trHeight w:val="1417" w:hRule="atLeast"/>
         </w:trPr>
         <w:tc>
           <w:tcPr>
@@ -115,7 +126,7 @@
           </w:tcPr>
           <w:p>
             <w:pPr>
-              <w:pStyle w:val="BodyText"/>
+              <w:pStyle w:val="4"/>
               <w:spacing w:after="0" w:line="216" w:lineRule="auto"/>
               <w:jc w:val="center"/>
               <w:rPr>
@@ -135,14 +146,19 @@
               <w:rPr>
                 <w:rFonts w:ascii="Times New Roman" w:hAnsi="Times New Roman" w:cs="Times New Roman"/>
               </w:rPr>
-              <w:br/>
+              <w:br w:type="textWrapping"/>
+            </w:r>
+            <w:r>
+              <w:rPr>
+                <w:rFonts w:ascii="Times New Roman" w:hAnsi="Times New Roman" w:cs="Times New Roman"/>
+              </w:rPr>
               <w:t>высшего образования</w:t>
             </w:r>
             <w:r>
               <w:rPr>
                 <w:rFonts w:ascii="Times New Roman" w:hAnsi="Times New Roman" w:cs="Times New Roman"/>
               </w:rPr>
-              <w:br/>
+              <w:br w:type="textWrapping"/>
             </w:r>
             <w:r>
               <w:rPr>
@@ -200,20 +216,17 @@
             <w:r>
               <w:rPr>
                 <w:rFonts w:ascii="Liberation Serif" w:hAnsi="Liberation Serif" w:cs="FreeSans"/>
-                <w:noProof/>
                 <w:sz w:val="24"/>
                 <w:szCs w:val="24"/>
               </w:rPr>
               <mc:AlternateContent>
                 <mc:Choice Requires="wps">
                   <w:drawing>
-                    <wp:inline distT="0" distB="0" distL="0" distR="0" wp14:anchorId="74C4C7F6" wp14:editId="3C381504">
+                    <wp:inline distT="0" distB="0" distL="0" distR="0">
                       <wp:extent cx="5600700" cy="1270"/>
                       <wp:effectExtent l="19050" t="19050" r="19050" b="27305"/>
                       <wp:docPr id="476641392" name="Прямая соединительная линия 2"/>
-                      <wp:cNvGraphicFramePr>
-                        <a:graphicFrameLocks xmlns:a="http://schemas.openxmlformats.org/drawingml/2006/main"/>
-                      </wp:cNvGraphicFramePr>
+                      <wp:cNvGraphicFramePr/>
                       <a:graphic xmlns:a="http://schemas.openxmlformats.org/drawingml/2006/main">
                         <a:graphicData uri="http://schemas.microsoft.com/office/word/2010/wordprocessingShape">
                           <wps:wsp>
@@ -243,7 +256,7 @@
                     </wp:inline>
                   </w:drawing>
                 </mc:Choice>
-                <mc:Fallback xmlns:wpsCustomData="http://www.wps.cn/officeDocument/2013/wpsCustomData">
+                <mc:Fallback>
                   <w:pict>
                     <v:line id="Прямая соединительная линия 2" o:spid="_x0000_s1026" o:spt="20" style="flip:y;height:0.1pt;width:441pt;" filled="f" stroked="t" coordsize="21600,21600" o:gfxdata="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">
                       <v:fill on="f" focussize="0,0"/>
@@ -395,35 +408,43 @@
           <w:szCs w:val="32"/>
           <w:lang w:val="en-US"/>
         </w:rPr>
-        <w:t>2</w:t>
-      </w:r>
-      <w:r>
+        <w:t>28</w:t>
+      </w:r>
+    </w:p>
+    <w:p>
+      <w:pPr>
+        <w:jc w:val="center"/>
         <w:rPr>
           <w:b/>
           <w:sz w:val="32"/>
           <w:szCs w:val="32"/>
           <w:lang w:val="en-US"/>
         </w:rPr>
-        <w:t>8</w:t>
-      </w:r>
-    </w:p>
-    <w:p>
-      <w:pPr>
-        <w:jc w:val="center"/>
+      </w:pPr>
+      <w:r>
+        <w:rPr>
+          <w:b/>
+          <w:sz w:val="32"/>
+          <w:szCs w:val="32"/>
+        </w:rPr>
+        <w:t>Задани</w:t>
+      </w:r>
+      <w:r>
         <w:rPr>
           <w:b/>
           <w:sz w:val="32"/>
           <w:szCs w:val="32"/>
           <w:lang w:val="en-US"/>
         </w:rPr>
-      </w:pPr>
+        <w:t>e</w:t>
+      </w:r>
       <w:r>
         <w:rPr>
           <w:b/>
           <w:sz w:val="32"/>
           <w:szCs w:val="32"/>
         </w:rPr>
-        <w:t>Задани</w:t>
+        <w:t xml:space="preserve"> №</w:t>
       </w:r>
       <w:r>
         <w:rPr>
@@ -432,23 +453,6 @@
           <w:szCs w:val="32"/>
           <w:lang w:val="en-US"/>
         </w:rPr>
-        <w:t>e</w:t>
-      </w:r>
-      <w:r>
-        <w:rPr>
-          <w:b/>
-          <w:sz w:val="32"/>
-          <w:szCs w:val="32"/>
-        </w:rPr>
-        <w:t xml:space="preserve"> №</w:t>
-      </w:r>
-      <w:r>
-        <w:rPr>
-          <w:b/>
-          <w:sz w:val="32"/>
-          <w:szCs w:val="32"/>
-          <w:lang w:val="en-US"/>
-        </w:rPr>
         <w:t xml:space="preserve"> 1</w:t>
       </w:r>
     </w:p>
@@ -473,17 +477,24 @@
     </w:p>
     <w:tbl>
       <w:tblPr>
-        <w:tblStyle w:val="TableGrid"/>
+        <w:tblStyle w:val="5"/>
         <w:tblW w:w="9072" w:type="dxa"/>
+        <w:tblInd w:w="0" w:type="dxa"/>
         <w:tblBorders>
-          <w:top w:val="none" w:sz="0" w:space="0" w:color="auto"/>
-          <w:left w:val="none" w:sz="0" w:space="0" w:color="auto"/>
-          <w:bottom w:val="none" w:sz="0" w:space="0" w:color="auto"/>
-          <w:right w:val="none" w:sz="0" w:space="0" w:color="auto"/>
-          <w:insideH w:val="none" w:sz="0" w:space="0" w:color="auto"/>
-          <w:insideV w:val="none" w:sz="0" w:space="0" w:color="auto"/>
+          <w:top w:val="none" w:color="auto" w:sz="0" w:space="0"/>
+          <w:left w:val="none" w:color="auto" w:sz="0" w:space="0"/>
+          <w:bottom w:val="none" w:color="auto" w:sz="0" w:space="0"/>
+          <w:right w:val="none" w:color="auto" w:sz="0" w:space="0"/>
+          <w:insideH w:val="none" w:color="auto" w:sz="0" w:space="0"/>
+          <w:insideV w:val="none" w:color="auto" w:sz="0" w:space="0"/>
         </w:tblBorders>
-        <w:tblLook w:val="04A0" w:firstRow="1" w:lastRow="0" w:firstColumn="1" w:lastColumn="0" w:noHBand="0" w:noVBand="1"/>
+        <w:tblLayout w:type="autofit"/>
+        <w:tblCellMar>
+          <w:top w:w="0" w:type="dxa"/>
+          <w:left w:w="108" w:type="dxa"/>
+          <w:bottom w:w="0" w:type="dxa"/>
+          <w:right w:w="108" w:type="dxa"/>
+        </w:tblCellMar>
       </w:tblPr>
       <w:tblGrid>
         <w:gridCol w:w="2547"/>
@@ -491,8 +502,24 @@
         <w:gridCol w:w="1706"/>
       </w:tblGrid>
       <w:tr>
+        <w:tblPrEx>
+          <w:tblBorders>
+            <w:top w:val="none" w:color="auto" w:sz="0" w:space="0"/>
+            <w:left w:val="none" w:color="auto" w:sz="0" w:space="0"/>
+            <w:bottom w:val="none" w:color="auto" w:sz="0" w:space="0"/>
+            <w:right w:val="none" w:color="auto" w:sz="0" w:space="0"/>
+            <w:insideH w:val="none" w:color="auto" w:sz="0" w:space="0"/>
+            <w:insideV w:val="none" w:color="auto" w:sz="0" w:space="0"/>
+          </w:tblBorders>
+          <w:tblCellMar>
+            <w:top w:w="0" w:type="dxa"/>
+            <w:left w:w="108" w:type="dxa"/>
+            <w:bottom w:w="0" w:type="dxa"/>
+            <w:right w:w="108" w:type="dxa"/>
+          </w:tblCellMar>
+        </w:tblPrEx>
         <w:trPr>
-          <w:trHeight w:val="1040"/>
+          <w:trHeight w:val="1040" w:hRule="atLeast"/>
         </w:trPr>
         <w:tc>
           <w:tcPr>
@@ -519,12 +546,19 @@
                 <w:color w:val="FFFFFF" w:themeColor="background1"/>
                 <w:sz w:val="24"/>
                 <w:szCs w:val="24"/>
+                <w14:textFill>
+                  <w14:solidFill>
+                    <w14:schemeClr w14:val="bg1"/>
+                  </w14:solidFill>
+                </w14:textFill>
               </w:rPr>
               <w:t>ИНБО-01-17</w:t>
             </w:r>
           </w:p>
           <w:p>
             <w:pPr>
+              <w:ind w:firstLine="567"/>
+              <w:jc w:val="both"/>
               <w:rPr>
                 <w:sz w:val="24"/>
                 <w:szCs w:val="24"/>
@@ -561,8 +595,10 @@
           <w:p>
             <w:pPr>
               <w:pBdr>
-                <w:bottom w:val="single" w:sz="12" w:space="1" w:color="auto"/>
+                <w:bottom w:val="single" w:color="auto" w:sz="12" w:space="1"/>
               </w:pBdr>
+              <w:ind w:firstLine="567"/>
+              <w:jc w:val="both"/>
               <w:rPr>
                 <w:sz w:val="24"/>
                 <w:szCs w:val="24"/>
@@ -588,6 +624,8 @@
           </w:p>
           <w:p>
             <w:pPr>
+              <w:ind w:firstLine="567"/>
+              <w:jc w:val="both"/>
               <w:rPr>
                 <w:sz w:val="24"/>
                 <w:szCs w:val="24"/>
@@ -597,8 +635,24 @@
         </w:tc>
       </w:tr>
       <w:tr>
+        <w:tblPrEx>
+          <w:tblBorders>
+            <w:top w:val="none" w:color="auto" w:sz="0" w:space="0"/>
+            <w:left w:val="none" w:color="auto" w:sz="0" w:space="0"/>
+            <w:bottom w:val="none" w:color="auto" w:sz="0" w:space="0"/>
+            <w:right w:val="none" w:color="auto" w:sz="0" w:space="0"/>
+            <w:insideH w:val="none" w:color="auto" w:sz="0" w:space="0"/>
+            <w:insideV w:val="none" w:color="auto" w:sz="0" w:space="0"/>
+          </w:tblBorders>
+          <w:tblCellMar>
+            <w:top w:w="0" w:type="dxa"/>
+            <w:left w:w="108" w:type="dxa"/>
+            <w:bottom w:w="0" w:type="dxa"/>
+            <w:right w:w="108" w:type="dxa"/>
+          </w:tblCellMar>
+        </w:tblPrEx>
         <w:trPr>
-          <w:trHeight w:val="998"/>
+          <w:trHeight w:val="998" w:hRule="atLeast"/>
         </w:trPr>
         <w:tc>
           <w:tcPr>
@@ -623,6 +677,8 @@
           </w:p>
           <w:p>
             <w:pPr>
+              <w:ind w:firstLine="567"/>
+              <w:jc w:val="both"/>
               <w:rPr>
                 <w:sz w:val="24"/>
                 <w:szCs w:val="24"/>
@@ -659,8 +715,10 @@
           <w:p>
             <w:pPr>
               <w:pBdr>
-                <w:bottom w:val="single" w:sz="12" w:space="1" w:color="auto"/>
+                <w:bottom w:val="single" w:color="auto" w:sz="12" w:space="1"/>
               </w:pBdr>
+              <w:ind w:firstLine="567"/>
+              <w:jc w:val="both"/>
               <w:rPr>
                 <w:sz w:val="24"/>
                 <w:szCs w:val="24"/>
@@ -686,6 +744,8 @@
           </w:p>
           <w:p>
             <w:pPr>
+              <w:ind w:firstLine="567"/>
+              <w:jc w:val="both"/>
               <w:rPr>
                 <w:sz w:val="24"/>
                 <w:szCs w:val="24"/>
@@ -695,8 +755,24 @@
         </w:tc>
       </w:tr>
       <w:tr>
+        <w:tblPrEx>
+          <w:tblBorders>
+            <w:top w:val="none" w:color="auto" w:sz="0" w:space="0"/>
+            <w:left w:val="none" w:color="auto" w:sz="0" w:space="0"/>
+            <w:bottom w:val="none" w:color="auto" w:sz="0" w:space="0"/>
+            <w:right w:val="none" w:color="auto" w:sz="0" w:space="0"/>
+            <w:insideH w:val="none" w:color="auto" w:sz="0" w:space="0"/>
+            <w:insideV w:val="none" w:color="auto" w:sz="0" w:space="0"/>
+          </w:tblBorders>
+          <w:tblCellMar>
+            <w:top w:w="0" w:type="dxa"/>
+            <w:left w:w="108" w:type="dxa"/>
+            <w:bottom w:w="0" w:type="dxa"/>
+            <w:right w:w="108" w:type="dxa"/>
+          </w:tblCellMar>
+        </w:tblPrEx>
         <w:trPr>
-          <w:trHeight w:val="402"/>
+          <w:trHeight w:val="402" w:hRule="atLeast"/>
         </w:trPr>
         <w:tc>
           <w:tcPr>
@@ -892,7 +968,6 @@
           <w:sz w:val="28"/>
           <w:szCs w:val="28"/>
         </w:rPr>
-        <w:lastRenderedPageBreak/>
         <w:t xml:space="preserve">Цель занятия: </w:t>
       </w:r>
       <w:r>
@@ -915,14 +990,7 @@
           <w:sz w:val="28"/>
           <w:szCs w:val="28"/>
         </w:rPr>
-        <w:t>-</w:t>
-      </w:r>
-      <w:r>
-        <w:rPr>
-          <w:sz w:val="28"/>
-          <w:szCs w:val="28"/>
-        </w:rPr>
-        <w:t>диаграммы</w:t>
+        <w:t>-диаграммы</w:t>
       </w:r>
     </w:p>
     <w:p>
@@ -941,15 +1009,7 @@
           <w:sz w:val="28"/>
           <w:szCs w:val="28"/>
         </w:rPr>
-        <w:t>Постановка задачи:</w:t>
-      </w:r>
-      <w:r>
-        <w:rPr>
-          <w:b/>
-          <w:sz w:val="28"/>
-          <w:szCs w:val="28"/>
-        </w:rPr>
-        <w:t xml:space="preserve"> </w:t>
+        <w:t xml:space="preserve">Постановка задачи: </w:t>
       </w:r>
       <w:r>
         <w:rPr>
@@ -971,14 +1031,7 @@
           <w:sz w:val="28"/>
           <w:szCs w:val="28"/>
         </w:rPr>
-        <w:t>-</w:t>
-      </w:r>
-      <w:r>
-        <w:rPr>
-          <w:sz w:val="28"/>
-          <w:szCs w:val="28"/>
-        </w:rPr>
-        <w:t>диаграммы на основе текстового описания.</w:t>
+        <w:t>-диаграммы на основе текстового описания.</w:t>
       </w:r>
     </w:p>
     <w:p>
@@ -1033,15 +1086,10 @@
           <w:sz w:val="28"/>
           <w:szCs w:val="28"/>
         </w:rPr>
-        <w:t>-</w:t>
-      </w:r>
-      <w:r>
-        <w:rPr>
-          <w:sz w:val="28"/>
-          <w:szCs w:val="28"/>
-        </w:rPr>
-        <w:t>диаграмму процесса «Согласовать отчет о выполненных работах с заказчиком»</w:t>
-      </w:r>
+        <w:t>-диаграмму процесса «Согласовать отчет о выполненных работах с заказчиком»</w:t>
+      </w:r>
+      <w:bookmarkStart w:id="0" w:name="_GoBack"/>
+      <w:bookmarkEnd w:id="0"/>
     </w:p>
     <w:p>
       <w:pPr>
@@ -1049,24 +1097,20 @@
         <w:ind w:firstLine="709"/>
         <w:jc w:val="center"/>
         <w:rPr>
+          <w:rFonts w:hint="default"/>
           <w:b/>
           <w:color w:val="000000"/>
           <w:sz w:val="28"/>
           <w:szCs w:val="28"/>
-        </w:rPr>
-      </w:pPr>
-      <w:r>
-        <w:rPr>
-          <w:b/>
-          <w:color w:val="000000"/>
-          <w:sz w:val="28"/>
-          <w:szCs w:val="28"/>
-        </w:rPr>
+          <w:lang w:val="ru-RU"/>
+        </w:rPr>
+      </w:pPr>
+      <w:r>
         <w:drawing>
-          <wp:inline distT="0" distB="0" distL="0" distR="0" wp14:anchorId="7B722F99" wp14:editId="6698E86E">
-            <wp:extent cx="3410426" cy="7011378"/>
-            <wp:effectExtent l="0" t="0" r="0" b="0"/>
-            <wp:docPr id="1" name="Picture 1"/>
+          <wp:inline distT="0" distB="0" distL="114300" distR="114300">
+            <wp:extent cx="4581525" cy="7562850"/>
+            <wp:effectExtent l="0" t="0" r="9525" b="0"/>
+            <wp:docPr id="2" name="Изображение 1"/>
             <wp:cNvGraphicFramePr>
               <a:graphicFrameLocks xmlns:a="http://schemas.openxmlformats.org/drawingml/2006/main" noChangeAspect="1"/>
             </wp:cNvGraphicFramePr>
@@ -1074,11 +1118,13 @@
               <a:graphicData uri="http://schemas.openxmlformats.org/drawingml/2006/picture">
                 <pic:pic xmlns:pic="http://schemas.openxmlformats.org/drawingml/2006/picture">
                   <pic:nvPicPr>
-                    <pic:cNvPr id="1" name=""/>
-                    <pic:cNvPicPr/>
+                    <pic:cNvPr id="2" name="Изображение 1"/>
+                    <pic:cNvPicPr>
+                      <a:picLocks noChangeAspect="1"/>
+                    </pic:cNvPicPr>
                   </pic:nvPicPr>
                   <pic:blipFill>
-                    <a:blip r:embed="rId10"/>
+                    <a:blip r:embed="rId5"/>
                     <a:stretch>
                       <a:fillRect/>
                     </a:stretch>
@@ -1086,11 +1132,15 @@
                   <pic:spPr>
                     <a:xfrm>
                       <a:off x="0" y="0"/>
-                      <a:ext cx="3410426" cy="7011378"/>
+                      <a:ext cx="4581525" cy="7562850"/>
                     </a:xfrm>
                     <a:prstGeom prst="rect">
                       <a:avLst/>
                     </a:prstGeom>
+                    <a:noFill/>
+                    <a:ln>
+                      <a:noFill/>
+                    </a:ln>
                   </pic:spPr>
                 </pic:pic>
               </a:graphicData>
@@ -1137,25 +1187,7 @@
           <w:sz w:val="28"/>
           <w:szCs w:val="28"/>
         </w:rPr>
-        <w:t>-</w:t>
-      </w:r>
-      <w:r>
-        <w:rPr>
-          <w:bCs/>
-          <w:color w:val="000000"/>
-          <w:sz w:val="28"/>
-          <w:szCs w:val="28"/>
-        </w:rPr>
-        <w:t xml:space="preserve">диаграмма </w:t>
-      </w:r>
-      <w:r>
-        <w:rPr>
-          <w:bCs/>
-          <w:color w:val="000000"/>
-          <w:sz w:val="28"/>
-          <w:szCs w:val="28"/>
-        </w:rPr>
-        <w:t>процесса ч.1</w:t>
+        <w:t>-диаграмма процесса ч.1</w:t>
       </w:r>
     </w:p>
     <w:p>
@@ -1164,25 +1196,20 @@
         <w:ind w:firstLine="709"/>
         <w:jc w:val="center"/>
         <w:rPr>
+          <w:rFonts w:hint="default"/>
           <w:b/>
           <w:color w:val="000000"/>
           <w:sz w:val="28"/>
           <w:szCs w:val="28"/>
-        </w:rPr>
-      </w:pPr>
-      <w:r>
-        <w:rPr>
-          <w:b/>
-          <w:color w:val="000000"/>
-          <w:sz w:val="28"/>
-          <w:szCs w:val="28"/>
-        </w:rPr>
-        <w:lastRenderedPageBreak/>
+          <w:lang w:val="en-US"/>
+        </w:rPr>
+      </w:pPr>
+      <w:r>
         <w:drawing>
-          <wp:inline distT="0" distB="0" distL="0" distR="0" wp14:anchorId="02ED3B9C" wp14:editId="62147A74">
-            <wp:extent cx="4629796" cy="5096586"/>
-            <wp:effectExtent l="0" t="0" r="0" b="8890"/>
-            <wp:docPr id="4" name="Picture 4"/>
+          <wp:inline distT="0" distB="0" distL="114300" distR="114300">
+            <wp:extent cx="5057775" cy="5895975"/>
+            <wp:effectExtent l="0" t="0" r="9525" b="9525"/>
+            <wp:docPr id="3" name="Изображение 2"/>
             <wp:cNvGraphicFramePr>
               <a:graphicFrameLocks xmlns:a="http://schemas.openxmlformats.org/drawingml/2006/main" noChangeAspect="1"/>
             </wp:cNvGraphicFramePr>
@@ -1190,11 +1217,13 @@
               <a:graphicData uri="http://schemas.openxmlformats.org/drawingml/2006/picture">
                 <pic:pic xmlns:pic="http://schemas.openxmlformats.org/drawingml/2006/picture">
                   <pic:nvPicPr>
-                    <pic:cNvPr id="1" name=""/>
-                    <pic:cNvPicPr/>
+                    <pic:cNvPr id="3" name="Изображение 2"/>
+                    <pic:cNvPicPr>
+                      <a:picLocks noChangeAspect="1"/>
+                    </pic:cNvPicPr>
                   </pic:nvPicPr>
                   <pic:blipFill>
-                    <a:blip r:embed="rId11"/>
+                    <a:blip r:embed="rId6"/>
                     <a:stretch>
                       <a:fillRect/>
                     </a:stretch>
@@ -1202,11 +1231,15 @@
                   <pic:spPr>
                     <a:xfrm>
                       <a:off x="0" y="0"/>
-                      <a:ext cx="4629796" cy="5096586"/>
+                      <a:ext cx="5057775" cy="5895975"/>
                     </a:xfrm>
                     <a:prstGeom prst="rect">
                       <a:avLst/>
                     </a:prstGeom>
+                    <a:noFill/>
+                    <a:ln>
+                      <a:noFill/>
+                    </a:ln>
                   </pic:spPr>
                 </pic:pic>
               </a:graphicData>
@@ -1253,25 +1286,7 @@
           <w:sz w:val="28"/>
           <w:szCs w:val="28"/>
         </w:rPr>
-        <w:t>-</w:t>
-      </w:r>
-      <w:r>
-        <w:rPr>
-          <w:bCs/>
-          <w:color w:val="000000"/>
-          <w:sz w:val="28"/>
-          <w:szCs w:val="28"/>
-        </w:rPr>
-        <w:t>диаграмма процесса ч.</w:t>
-      </w:r>
-      <w:r>
-        <w:rPr>
-          <w:bCs/>
-          <w:color w:val="000000"/>
-          <w:sz w:val="28"/>
-          <w:szCs w:val="28"/>
-        </w:rPr>
-        <w:t>2</w:t>
+        <w:t>-диаграмма процесса ч.2</w:t>
       </w:r>
     </w:p>
     <w:p>
@@ -1299,13 +1314,12 @@
           <w:sz w:val="28"/>
           <w:szCs w:val="28"/>
         </w:rPr>
-        <w:lastRenderedPageBreak/>
         <w:t>Список использованных источников и литературы:</w:t>
       </w:r>
     </w:p>
     <w:p>
       <w:pPr>
-        <w:pStyle w:val="ListParagraph"/>
+        <w:pStyle w:val="9"/>
         <w:widowControl/>
         <w:numPr>
           <w:ilvl w:val="0"/>
@@ -1346,58 +1360,20 @@
     <w:sectPr>
       <w:pgSz w:w="11910" w:h="16840"/>
       <w:pgMar w:top="1134" w:right="567" w:bottom="1134" w:left="1134" w:header="720" w:footer="720" w:gutter="0"/>
-      <w:cols w:space="708"/>
-      <w:docGrid w:linePitch="299"/>
+      <w:cols w:space="708" w:num="1"/>
+      <w:docGrid w:linePitch="299" w:charSpace="0"/>
     </w:sectPr>
   </w:body>
 </w:document>
 </file>
 
-<file path=word/endnotes.xml><?xml version="1.0" encoding="utf-8"?>
-<w:endnotes xmlns:wpc="http://schemas.microsoft.com/office/word/2010/wordprocessingCanvas" xmlns:cx="http://schemas.microsoft.com/office/drawing/2014/chartex" xmlns:cx1="http://schemas.microsoft.com/office/drawing/2015/9/8/chartex" xmlns:cx2="http://schemas.microsoft.com/office/drawing/2015/10/21/chartex" xmlns:cx3="http://schemas.microsoft.com/office/drawing/2016/5/9/chartex" xmlns:cx4="http://schemas.microsoft.com/office/drawing/2016/5/10/chartex" xmlns:cx5="http://schemas.microsoft.com/office/drawing/2016/5/11/chartex" xmlns:cx6="http://schemas.microsoft.com/office/drawing/2016/5/12/chartex" xmlns:cx7="http://schemas.microsoft.com/office/drawing/2016/5/13/chartex" xmlns:cx8="http://schemas.microsoft.com/office/drawing/2016/5/14/chartex" xmlns:mc="http://schemas.openxmlformats.org/markup-compatibility/2006" xmlns:aink="http://schemas.microsoft.com/office/drawing/2016/ink" xmlns:am3d="http://schemas.microsoft.com/office/drawing/2017/model3d" xmlns:o="urn:schemas-microsoft-com:office:office" xmlns:oel="http://schemas.microsoft.com/office/2019/extlst" xmlns:r="http://schemas.openxmlformats.org/officeDocument/2006/relationships" xmlns:m="http://schemas.openxmlformats.org/officeDocument/2006/math" xmlns:v="urn:schemas-microsoft-com:vml" xmlns:wp14="http://schemas.microsoft.com/office/word/2010/wordprocessingDrawing" xmlns:wp="http://schemas.openxmlformats.org/drawingml/2006/wordprocessingDrawing" xmlns:w10="urn:schemas-microsoft-com:office:word" xmlns:w="http://schemas.openxmlformats.org/wordprocessingml/2006/main" xmlns:w14="http://schemas.microsoft.com/office/word/2010/wordml" xmlns:w15="http://schemas.microsoft.com/office/word/2012/wordml" xmlns:w16cex="http://schemas.microsoft.com/office/word/2018/wordml/cex" xmlns:w16cid="http://schemas.microsoft.com/office/word/2016/wordml/cid" xmlns:w16="http://schemas.microsoft.com/office/word/2018/wordml" xmlns:w16sdtdh="http://schemas.microsoft.com/office/word/2020/wordml/sdtdatahash" xmlns:w16se="http://schemas.microsoft.com/office/word/2015/wordml/symex" xmlns:wpg="http://schemas.microsoft.com/office/word/2010/wordprocessingGroup" xmlns:wpi="http://schemas.microsoft.com/office/word/2010/wordprocessingInk" xmlns:wne="http://schemas.microsoft.com/office/word/2006/wordml" xmlns:wps="http://schemas.microsoft.com/office/word/2010/wordprocessingShape" mc:Ignorable="w14 w15 w16se w16cid w16 w16cex w16sdtdh wp14">
-  <w:endnote w:type="separator" w:id="-1">
-    <w:p>
-      <w:r>
-        <w:separator/>
-      </w:r>
-    </w:p>
-  </w:endnote>
-  <w:endnote w:type="continuationSeparator" w:id="0">
-    <w:p>
-      <w:r>
-        <w:continuationSeparator/>
-      </w:r>
-    </w:p>
-  </w:endnote>
-</w:endnotes>
-</file>
-
-<file path=word/footnotes.xml><?xml version="1.0" encoding="utf-8"?>
-<w:footnotes xmlns:wpc="http://schemas.microsoft.com/office/word/2010/wordprocessingCanvas" xmlns:cx="http://schemas.microsoft.com/office/drawing/2014/chartex" xmlns:cx1="http://schemas.microsoft.com/office/drawing/2015/9/8/chartex" xmlns:cx2="http://schemas.microsoft.com/office/drawing/2015/10/21/chartex" xmlns:cx3="http://schemas.microsoft.com/office/drawing/2016/5/9/chartex" xmlns:cx4="http://schemas.microsoft.com/office/drawing/2016/5/10/chartex" xmlns:cx5="http://schemas.microsoft.com/office/drawing/2016/5/11/chartex" xmlns:cx6="http://schemas.microsoft.com/office/drawing/2016/5/12/chartex" xmlns:cx7="http://schemas.microsoft.com/office/drawing/2016/5/13/chartex" xmlns:cx8="http://schemas.microsoft.com/office/drawing/2016/5/14/chartex" xmlns:mc="http://schemas.openxmlformats.org/markup-compatibility/2006" xmlns:aink="http://schemas.microsoft.com/office/drawing/2016/ink" xmlns:am3d="http://schemas.microsoft.com/office/drawing/2017/model3d" xmlns:o="urn:schemas-microsoft-com:office:office" xmlns:oel="http://schemas.microsoft.com/office/2019/extlst" xmlns:r="http://schemas.openxmlformats.org/officeDocument/2006/relationships" xmlns:m="http://schemas.openxmlformats.org/officeDocument/2006/math" xmlns:v="urn:schemas-microsoft-com:vml" xmlns:wp14="http://schemas.microsoft.com/office/word/2010/wordprocessingDrawing" xmlns:wp="http://schemas.openxmlformats.org/drawingml/2006/wordprocessingDrawing" xmlns:w10="urn:schemas-microsoft-com:office:word" xmlns:w="http://schemas.openxmlformats.org/wordprocessingml/2006/main" xmlns:w14="http://schemas.microsoft.com/office/word/2010/wordml" xmlns:w15="http://schemas.microsoft.com/office/word/2012/wordml" xmlns:w16cex="http://schemas.microsoft.com/office/word/2018/wordml/cex" xmlns:w16cid="http://schemas.microsoft.com/office/word/2016/wordml/cid" xmlns:w16="http://schemas.microsoft.com/office/word/2018/wordml" xmlns:w16sdtdh="http://schemas.microsoft.com/office/word/2020/wordml/sdtdatahash" xmlns:w16se="http://schemas.microsoft.com/office/word/2015/wordml/symex" xmlns:wpg="http://schemas.microsoft.com/office/word/2010/wordprocessingGroup" xmlns:wpi="http://schemas.microsoft.com/office/word/2010/wordprocessingInk" xmlns:wne="http://schemas.microsoft.com/office/word/2006/wordml" xmlns:wps="http://schemas.microsoft.com/office/word/2010/wordprocessingShape" mc:Ignorable="w14 w15 w16se w16cid w16 w16cex w16sdtdh wp14">
-  <w:footnote w:type="separator" w:id="-1">
-    <w:p>
-      <w:r>
-        <w:separator/>
-      </w:r>
-    </w:p>
-  </w:footnote>
-  <w:footnote w:type="continuationSeparator" w:id="0">
-    <w:p>
-      <w:r>
-        <w:continuationSeparator/>
-      </w:r>
-    </w:p>
-  </w:footnote>
-</w:footnotes>
-</file>
-
 <file path=word/numbering.xml><?xml version="1.0" encoding="utf-8"?>
-<w:numbering xmlns:wpc="http://schemas.microsoft.com/office/word/2010/wordprocessingCanvas" xmlns:cx="http://schemas.microsoft.com/office/drawing/2014/chartex" xmlns:cx1="http://schemas.microsoft.com/office/drawing/2015/9/8/chartex" xmlns:cx2="http://schemas.microsoft.com/office/drawing/2015/10/21/chartex" xmlns:cx3="http://schemas.microsoft.com/office/drawing/2016/5/9/chartex" xmlns:cx4="http://schemas.microsoft.com/office/drawing/2016/5/10/chartex" xmlns:cx5="http://schemas.microsoft.com/office/drawing/2016/5/11/chartex" xmlns:cx6="http://schemas.microsoft.com/office/drawing/2016/5/12/chartex" xmlns:cx7="http://schemas.microsoft.com/office/drawing/2016/5/13/chartex" xmlns:cx8="http://schemas.microsoft.com/office/drawing/2016/5/14/chartex" xmlns:mc="http://schemas.openxmlformats.org/markup-compatibility/2006" xmlns:aink="http://schemas.microsoft.com/office/drawing/2016/ink" xmlns:am3d="http://schemas.microsoft.com/office/drawing/2017/model3d" xmlns:o="urn:schemas-microsoft-com:office:office" xmlns:oel="http://schemas.microsoft.com/office/2019/extlst" xmlns:r="http://schemas.openxmlformats.org/officeDocument/2006/relationships" xmlns:m="http://schemas.openxmlformats.org/officeDocument/2006/math" xmlns:v="urn:schemas-microsoft-com:vml" xmlns:wp14="http://schemas.microsoft.com/office/word/2010/wordprocessingDrawing" xmlns:wp="http://schemas.openxmlformats.org/drawingml/2006/wordprocessingDrawing" xmlns:w10="urn:schemas-microsoft-com:office:word" xmlns:w="http://schemas.openxmlformats.org/wordprocessingml/2006/main" xmlns:w14="http://schemas.microsoft.com/office/word/2010/wordml" xmlns:w15="http://schemas.microsoft.com/office/word/2012/wordml" xmlns:w16cex="http://schemas.microsoft.com/office/word/2018/wordml/cex" xmlns:w16cid="http://schemas.microsoft.com/office/word/2016/wordml/cid" xmlns:w16="http://schemas.microsoft.com/office/word/2018/wordml" xmlns:w16sdtdh="http://schemas.microsoft.com/office/word/2020/wordml/sdtdatahash" xmlns:w16se="http://schemas.microsoft.com/office/word/2015/wordml/symex" xmlns:wpg="http://schemas.microsoft.com/office/word/2010/wordprocessingGroup" xmlns:wpi="http://schemas.microsoft.com/office/word/2010/wordprocessingInk" xmlns:wne="http://schemas.microsoft.com/office/word/2006/wordml" xmlns:wps="http://schemas.microsoft.com/office/word/2010/wordprocessingShape" mc:Ignorable="w14 w15 w16se w16cid w16 w16cex w16sdtdh wp14">
-  <w:abstractNum w:abstractNumId="0" w15:restartNumberingAfterBreak="0">
+<w:numbering xmlns:wpc="http://schemas.microsoft.com/office/word/2010/wordprocessingCanvas" xmlns:mc="http://schemas.openxmlformats.org/markup-compatibility/2006" xmlns:o="urn:schemas-microsoft-com:office:office" xmlns:r="http://schemas.openxmlformats.org/officeDocument/2006/relationships" xmlns:m="http://schemas.openxmlformats.org/officeDocument/2006/math" xmlns:v="urn:schemas-microsoft-com:vml" xmlns:wp14="http://schemas.microsoft.com/office/word/2010/wordprocessingDrawing" xmlns:wp="http://schemas.openxmlformats.org/drawingml/2006/wordprocessingDrawing" xmlns:w10="urn:schemas-microsoft-com:office:word" xmlns:w="http://schemas.openxmlformats.org/wordprocessingml/2006/main" xmlns:w14="http://schemas.microsoft.com/office/word/2010/wordml" xmlns:wpg="http://schemas.microsoft.com/office/word/2010/wordprocessingGroup" xmlns:wpi="http://schemas.microsoft.com/office/word/2010/wordprocessingInk" xmlns:wne="http://schemas.microsoft.com/office/word/2006/wordml" xmlns:wps="http://schemas.microsoft.com/office/word/2010/wordprocessingShape" xmlns:wpsCustomData="http://www.wps.cn/officeDocument/2013/wpsCustomData" mc:Ignorable="w14 wp14">
+  <w:abstractNum w:abstractNumId="0">
     <w:nsid w:val="5AB76C28"/>
     <w:multiLevelType w:val="multilevel"/>
     <w:tmpl w:val="5AB76C28"/>
-    <w:lvl w:ilvl="0">
+    <w:lvl w:ilvl="0" w:tentative="0">
       <w:start w:val="1"/>
       <w:numFmt w:val="decimal"/>
       <w:lvlText w:val="%1."/>
@@ -1409,7 +1385,7 @@
         <w:rFonts w:hint="default"/>
       </w:rPr>
     </w:lvl>
-    <w:lvl w:ilvl="1">
+    <w:lvl w:ilvl="1" w:tentative="0">
       <w:start w:val="1"/>
       <w:numFmt w:val="lowerLetter"/>
       <w:lvlText w:val="%2."/>
@@ -1418,7 +1394,7 @@
         <w:ind w:left="2149" w:hanging="360"/>
       </w:pPr>
     </w:lvl>
-    <w:lvl w:ilvl="2">
+    <w:lvl w:ilvl="2" w:tentative="0">
       <w:start w:val="1"/>
       <w:numFmt w:val="lowerRoman"/>
       <w:lvlText w:val="%3."/>
@@ -1427,7 +1403,7 @@
         <w:ind w:left="2869" w:hanging="180"/>
       </w:pPr>
     </w:lvl>
-    <w:lvl w:ilvl="3">
+    <w:lvl w:ilvl="3" w:tentative="0">
       <w:start w:val="1"/>
       <w:numFmt w:val="decimal"/>
       <w:lvlText w:val="%4."/>
@@ -1436,7 +1412,7 @@
         <w:ind w:left="3589" w:hanging="360"/>
       </w:pPr>
     </w:lvl>
-    <w:lvl w:ilvl="4">
+    <w:lvl w:ilvl="4" w:tentative="0">
       <w:start w:val="1"/>
       <w:numFmt w:val="lowerLetter"/>
       <w:lvlText w:val="%5."/>
@@ -1445,7 +1421,7 @@
         <w:ind w:left="4309" w:hanging="360"/>
       </w:pPr>
     </w:lvl>
-    <w:lvl w:ilvl="5">
+    <w:lvl w:ilvl="5" w:tentative="0">
       <w:start w:val="1"/>
       <w:numFmt w:val="lowerRoman"/>
       <w:lvlText w:val="%6."/>
@@ -1454,7 +1430,7 @@
         <w:ind w:left="5029" w:hanging="180"/>
       </w:pPr>
     </w:lvl>
-    <w:lvl w:ilvl="6">
+    <w:lvl w:ilvl="6" w:tentative="0">
       <w:start w:val="1"/>
       <w:numFmt w:val="decimal"/>
       <w:lvlText w:val="%7."/>
@@ -1463,7 +1439,7 @@
         <w:ind w:left="5749" w:hanging="360"/>
       </w:pPr>
     </w:lvl>
-    <w:lvl w:ilvl="7">
+    <w:lvl w:ilvl="7" w:tentative="0">
       <w:start w:val="1"/>
       <w:numFmt w:val="lowerLetter"/>
       <w:lvlText w:val="%8."/>
@@ -1472,7 +1448,7 @@
         <w:ind w:left="6469" w:hanging="360"/>
       </w:pPr>
     </w:lvl>
-    <w:lvl w:ilvl="8">
+    <w:lvl w:ilvl="8" w:tentative="0">
       <w:start w:val="1"/>
       <w:numFmt w:val="lowerRoman"/>
       <w:lvlText w:val="%9."/>
@@ -1489,420 +1465,197 @@
 </file>
 
 <file path=word/styles.xml><?xml version="1.0" encoding="utf-8"?>
-<w:styles xmlns:mc="http://schemas.openxmlformats.org/markup-compatibility/2006" xmlns:r="http://schemas.openxmlformats.org/officeDocument/2006/relationships" xmlns:w="http://schemas.openxmlformats.org/wordprocessingml/2006/main" xmlns:w14="http://schemas.microsoft.com/office/word/2010/wordml" xmlns:w15="http://schemas.microsoft.com/office/word/2012/wordml" xmlns:w16cex="http://schemas.microsoft.com/office/word/2018/wordml/cex" xmlns:w16cid="http://schemas.microsoft.com/office/word/2016/wordml/cid" xmlns:w16="http://schemas.microsoft.com/office/word/2018/wordml" xmlns:w16sdtdh="http://schemas.microsoft.com/office/word/2020/wordml/sdtdatahash" xmlns:w16se="http://schemas.microsoft.com/office/word/2015/wordml/symex" mc:Ignorable="w14 w15 w16se w16cid w16 w16cex w16sdtdh">
+<w:styles xmlns:mc="http://schemas.openxmlformats.org/markup-compatibility/2006" xmlns:o="urn:schemas-microsoft-com:office:office" xmlns:r="http://schemas.openxmlformats.org/officeDocument/2006/relationships" xmlns:m="http://schemas.openxmlformats.org/officeDocument/2006/math" xmlns:v="urn:schemas-microsoft-com:vml" xmlns:w="http://schemas.openxmlformats.org/wordprocessingml/2006/main" xmlns:w14="http://schemas.microsoft.com/office/word/2010/wordml" xmlns:w10="urn:schemas-microsoft-com:office:word" xmlns:sl="http://schemas.openxmlformats.org/schemaLibrary/2006/main" xmlns:wpsCustomData="http://www.wps.cn/officeDocument/2013/wpsCustomData" mc:Ignorable="w14">
   <w:docDefaults>
     <w:rPrDefault>
       <w:rPr>
-        <w:rFonts w:ascii="Times New Roman" w:eastAsia="SimSun" w:hAnsi="Times New Roman" w:cs="Times New Roman"/>
-        <w:lang w:val="ru-RU" w:eastAsia="ru-RU" w:bidi="ar-SA"/>
+        <w:rFonts w:ascii="Times New Roman" w:hAnsi="Times New Roman" w:eastAsia="SimSun" w:cs="Times New Roman"/>
       </w:rPr>
     </w:rPrDefault>
     <w:pPrDefault/>
   </w:docDefaults>
-  <w:latentStyles w:defLockedState="0" w:defUIPriority="99" w:defSemiHidden="0" w:defUnhideWhenUsed="0" w:defQFormat="0" w:count="376">
-    <w:lsdException w:name="Normal" w:uiPriority="0" w:qFormat="1"/>
-    <w:lsdException w:name="heading 1" w:uiPriority="9" w:qFormat="1"/>
-    <w:lsdException w:name="heading 2" w:semiHidden="1" w:uiPriority="9" w:unhideWhenUsed="1" w:qFormat="1"/>
-    <w:lsdException w:name="heading 3" w:semiHidden="1" w:uiPriority="9" w:unhideWhenUsed="1" w:qFormat="1"/>
-    <w:lsdException w:name="heading 4" w:semiHidden="1" w:uiPriority="9" w:unhideWhenUsed="1" w:qFormat="1"/>
-    <w:lsdException w:name="heading 5" w:semiHidden="1" w:uiPriority="9" w:unhideWhenUsed="1" w:qFormat="1"/>
-    <w:lsdException w:name="heading 6" w:semiHidden="1" w:uiPriority="9" w:unhideWhenUsed="1" w:qFormat="1"/>
-    <w:lsdException w:name="heading 7" w:semiHidden="1" w:uiPriority="9" w:unhideWhenUsed="1" w:qFormat="1"/>
-    <w:lsdException w:name="heading 8" w:semiHidden="1" w:uiPriority="9" w:unhideWhenUsed="1" w:qFormat="1"/>
-    <w:lsdException w:name="heading 9" w:semiHidden="1" w:uiPriority="9" w:unhideWhenUsed="1" w:qFormat="1"/>
-    <w:lsdException w:name="index 1" w:semiHidden="1" w:unhideWhenUsed="1"/>
-    <w:lsdException w:name="index 2" w:semiHidden="1" w:unhideWhenUsed="1"/>
-    <w:lsdException w:name="index 3" w:semiHidden="1" w:unhideWhenUsed="1"/>
-    <w:lsdException w:name="index 4" w:semiHidden="1" w:unhideWhenUsed="1"/>
-    <w:lsdException w:name="index 5" w:semiHidden="1" w:unhideWhenUsed="1"/>
-    <w:lsdException w:name="index 6" w:semiHidden="1" w:unhideWhenUsed="1"/>
-    <w:lsdException w:name="index 7" w:semiHidden="1" w:unhideWhenUsed="1"/>
-    <w:lsdException w:name="index 8" w:semiHidden="1" w:unhideWhenUsed="1"/>
-    <w:lsdException w:name="index 9" w:semiHidden="1" w:unhideWhenUsed="1"/>
-    <w:lsdException w:name="toc 1" w:semiHidden="1" w:uiPriority="39" w:unhideWhenUsed="1"/>
-    <w:lsdException w:name="toc 2" w:semiHidden="1" w:uiPriority="39" w:unhideWhenUsed="1"/>
-    <w:lsdException w:name="toc 3" w:semiHidden="1" w:uiPriority="39" w:unhideWhenUsed="1"/>
-    <w:lsdException w:name="toc 4" w:semiHidden="1" w:uiPriority="39" w:unhideWhenUsed="1"/>
-    <w:lsdException w:name="toc 5" w:semiHidden="1" w:uiPriority="39" w:unhideWhenUsed="1"/>
-    <w:lsdException w:name="toc 6" w:semiHidden="1" w:uiPriority="39" w:unhideWhenUsed="1"/>
-    <w:lsdException w:name="toc 7" w:semiHidden="1" w:uiPriority="39" w:unhideWhenUsed="1"/>
-    <w:lsdException w:name="toc 8" w:semiHidden="1" w:uiPriority="39" w:unhideWhenUsed="1"/>
-    <w:lsdException w:name="toc 9" w:semiHidden="1" w:uiPriority="39" w:unhideWhenUsed="1"/>
-    <w:lsdException w:name="Normal Indent" w:semiHidden="1" w:unhideWhenUsed="1"/>
-    <w:lsdException w:name="footnote text" w:semiHidden="1" w:unhideWhenUsed="1"/>
-    <w:lsdException w:name="annotation text" w:semiHidden="1" w:unhideWhenUsed="1"/>
-    <w:lsdException w:name="header" w:semiHidden="1" w:unhideWhenUsed="1"/>
-    <w:lsdException w:name="footer" w:semiHidden="1" w:unhideWhenUsed="1"/>
-    <w:lsdException w:name="index heading" w:semiHidden="1" w:unhideWhenUsed="1"/>
-    <w:lsdException w:name="caption" w:semiHidden="1" w:uiPriority="35" w:unhideWhenUsed="1" w:qFormat="1"/>
-    <w:lsdException w:name="table of figures" w:semiHidden="1" w:unhideWhenUsed="1"/>
-    <w:lsdException w:name="envelope address" w:semiHidden="1" w:unhideWhenUsed="1"/>
-    <w:lsdException w:name="envelope return" w:semiHidden="1" w:unhideWhenUsed="1"/>
-    <w:lsdException w:name="footnote reference" w:semiHidden="1" w:unhideWhenUsed="1"/>
-    <w:lsdException w:name="annotation reference" w:semiHidden="1" w:unhideWhenUsed="1"/>
-    <w:lsdException w:name="line number" w:semiHidden="1" w:unhideWhenUsed="1"/>
-    <w:lsdException w:name="page number" w:semiHidden="1" w:unhideWhenUsed="1"/>
-    <w:lsdException w:name="endnote reference" w:semiHidden="1" w:unhideWhenUsed="1"/>
-    <w:lsdException w:name="endnote text" w:semiHidden="1" w:unhideWhenUsed="1"/>
-    <w:lsdException w:name="table of authorities" w:semiHidden="1" w:unhideWhenUsed="1"/>
-    <w:lsdException w:name="macro" w:semiHidden="1" w:unhideWhenUsed="1"/>
-    <w:lsdException w:name="toa heading" w:semiHidden="1" w:unhideWhenUsed="1"/>
-    <w:lsdException w:name="List" w:semiHidden="1" w:unhideWhenUsed="1"/>
-    <w:lsdException w:name="List Bullet" w:semiHidden="1" w:unhideWhenUsed="1"/>
-    <w:lsdException w:name="List Number" w:semiHidden="1" w:unhideWhenUsed="1"/>
-    <w:lsdException w:name="List 2" w:semiHidden="1" w:unhideWhenUsed="1"/>
-    <w:lsdException w:name="List 3" w:semiHidden="1" w:unhideWhenUsed="1"/>
-    <w:lsdException w:name="List 4" w:semiHidden="1" w:unhideWhenUsed="1"/>
-    <w:lsdException w:name="List 5" w:semiHidden="1" w:unhideWhenUsed="1"/>
-    <w:lsdException w:name="List Bullet 2" w:semiHidden="1" w:unhideWhenUsed="1"/>
-    <w:lsdException w:name="List Bullet 3" w:semiHidden="1" w:unhideWhenUsed="1"/>
-    <w:lsdException w:name="List Bullet 4" w:semiHidden="1" w:unhideWhenUsed="1"/>
-    <w:lsdException w:name="List Bullet 5" w:semiHidden="1" w:unhideWhenUsed="1"/>
-    <w:lsdException w:name="List Number 2" w:semiHidden="1" w:unhideWhenUsed="1"/>
-    <w:lsdException w:name="List Number 3" w:semiHidden="1" w:unhideWhenUsed="1"/>
-    <w:lsdException w:name="List Number 4" w:semiHidden="1" w:unhideWhenUsed="1"/>
-    <w:lsdException w:name="List Number 5" w:semiHidden="1" w:unhideWhenUsed="1"/>
-    <w:lsdException w:name="Title" w:uiPriority="10" w:qFormat="1"/>
-    <w:lsdException w:name="Closing" w:semiHidden="1" w:unhideWhenUsed="1"/>
-    <w:lsdException w:name="Signature" w:semiHidden="1" w:unhideWhenUsed="1"/>
-    <w:lsdException w:name="Default Paragraph Font" w:semiHidden="1" w:uiPriority="1" w:unhideWhenUsed="1"/>
-    <w:lsdException w:name="Body Text" w:semiHidden="1" w:uiPriority="0" w:unhideWhenUsed="1"/>
-    <w:lsdException w:name="Body Text Indent" w:semiHidden="1" w:unhideWhenUsed="1"/>
-    <w:lsdException w:name="List Continue" w:semiHidden="1" w:unhideWhenUsed="1"/>
-    <w:lsdException w:name="List Continue 2" w:semiHidden="1" w:unhideWhenUsed="1"/>
-    <w:lsdException w:name="List Continue 3" w:semiHidden="1" w:unhideWhenUsed="1"/>
-    <w:lsdException w:name="List Continue 4" w:semiHidden="1" w:unhideWhenUsed="1"/>
-    <w:lsdException w:name="List Continue 5" w:semiHidden="1" w:unhideWhenUsed="1"/>
-    <w:lsdException w:name="Message Header" w:semiHidden="1" w:unhideWhenUsed="1"/>
-    <w:lsdException w:name="Subtitle" w:uiPriority="11" w:qFormat="1"/>
-    <w:lsdException w:name="Salutation" w:semiHidden="1" w:unhideWhenUsed="1"/>
-    <w:lsdException w:name="Date" w:semiHidden="1" w:unhideWhenUsed="1"/>
-    <w:lsdException w:name="Body Text First Indent" w:semiHidden="1" w:unhideWhenUsed="1"/>
-    <w:lsdException w:name="Body Text First Indent 2" w:semiHidden="1" w:unhideWhenUsed="1"/>
-    <w:lsdException w:name="Note Heading" w:semiHidden="1" w:unhideWhenUsed="1"/>
-    <w:lsdException w:name="Body Text 2" w:semiHidden="1" w:unhideWhenUsed="1"/>
-    <w:lsdException w:name="Body Text 3" w:semiHidden="1" w:unhideWhenUsed="1"/>
-    <w:lsdException w:name="Body Text Indent 2" w:semiHidden="1" w:unhideWhenUsed="1"/>
-    <w:lsdException w:name="Body Text Indent 3" w:semiHidden="1" w:unhideWhenUsed="1"/>
-    <w:lsdException w:name="Block Text" w:semiHidden="1" w:unhideWhenUsed="1"/>
-    <w:lsdException w:name="Hyperlink" w:semiHidden="1" w:unhideWhenUsed="1"/>
-    <w:lsdException w:name="FollowedHyperlink" w:semiHidden="1" w:unhideWhenUsed="1"/>
-    <w:lsdException w:name="Strong" w:uiPriority="22" w:qFormat="1"/>
-    <w:lsdException w:name="Emphasis" w:uiPriority="20" w:qFormat="1"/>
-    <w:lsdException w:name="Document Map" w:semiHidden="1" w:unhideWhenUsed="1"/>
-    <w:lsdException w:name="Plain Text" w:semiHidden="1" w:unhideWhenUsed="1"/>
-    <w:lsdException w:name="E-mail Signature" w:semiHidden="1" w:unhideWhenUsed="1"/>
-    <w:lsdException w:name="HTML Top of Form" w:semiHidden="1" w:unhideWhenUsed="1"/>
-    <w:lsdException w:name="HTML Bottom of Form" w:semiHidden="1" w:unhideWhenUsed="1"/>
-    <w:lsdException w:name="Normal (Web)" w:semiHidden="1" w:unhideWhenUsed="1"/>
-    <w:lsdException w:name="HTML Acronym" w:semiHidden="1" w:unhideWhenUsed="1"/>
-    <w:lsdException w:name="HTML Address" w:semiHidden="1" w:unhideWhenUsed="1"/>
-    <w:lsdException w:name="HTML Cite" w:semiHidden="1" w:unhideWhenUsed="1"/>
-    <w:lsdException w:name="HTML Code" w:semiHidden="1" w:unhideWhenUsed="1"/>
-    <w:lsdException w:name="HTML Definition" w:semiHidden="1" w:unhideWhenUsed="1"/>
-    <w:lsdException w:name="HTML Keyboard" w:semiHidden="1" w:unhideWhenUsed="1"/>
-    <w:lsdException w:name="HTML Preformatted" w:semiHidden="1" w:unhideWhenUsed="1"/>
-    <w:lsdException w:name="HTML Sample" w:semiHidden="1" w:unhideWhenUsed="1"/>
-    <w:lsdException w:name="HTML Typewriter" w:semiHidden="1" w:unhideWhenUsed="1"/>
-    <w:lsdException w:name="HTML Variable" w:semiHidden="1" w:unhideWhenUsed="1"/>
-    <w:lsdException w:name="Normal Table" w:semiHidden="1" w:unhideWhenUsed="1"/>
-    <w:lsdException w:name="annotation subject" w:semiHidden="1" w:unhideWhenUsed="1"/>
-    <w:lsdException w:name="No List" w:semiHidden="1" w:unhideWhenUsed="1"/>
-    <w:lsdException w:name="Outline List 1" w:semiHidden="1" w:unhideWhenUsed="1"/>
-    <w:lsdException w:name="Outline List 2" w:semiHidden="1" w:unhideWhenUsed="1"/>
-    <w:lsdException w:name="Outline List 3" w:semiHidden="1" w:unhideWhenUsed="1"/>
-    <w:lsdException w:name="Table Simple 1" w:semiHidden="1" w:unhideWhenUsed="1"/>
-    <w:lsdException w:name="Table Simple 2" w:semiHidden="1" w:unhideWhenUsed="1"/>
-    <w:lsdException w:name="Table Simple 3" w:semiHidden="1" w:unhideWhenUsed="1"/>
-    <w:lsdException w:name="Table Classic 1" w:semiHidden="1" w:unhideWhenUsed="1"/>
-    <w:lsdException w:name="Table Classic 2" w:semiHidden="1" w:unhideWhenUsed="1"/>
-    <w:lsdException w:name="Table Classic 3" w:semiHidden="1" w:unhideWhenUsed="1"/>
-    <w:lsdException w:name="Table Classic 4" w:semiHidden="1" w:unhideWhenUsed="1"/>
-    <w:lsdException w:name="Table Colorful 1" w:semiHidden="1" w:unhideWhenUsed="1"/>
-    <w:lsdException w:name="Table Colorful 2" w:semiHidden="1" w:unhideWhenUsed="1"/>
-    <w:lsdException w:name="Table Colorful 3" w:semiHidden="1" w:unhideWhenUsed="1"/>
-    <w:lsdException w:name="Table Columns 1" w:semiHidden="1" w:unhideWhenUsed="1"/>
-    <w:lsdException w:name="Table Columns 2" w:semiHidden="1" w:unhideWhenUsed="1"/>
-    <w:lsdException w:name="Table Columns 3" w:semiHidden="1" w:unhideWhenUsed="1"/>
-    <w:lsdException w:name="Table Columns 4" w:semiHidden="1" w:unhideWhenUsed="1"/>
-    <w:lsdException w:name="Table Columns 5" w:semiHidden="1" w:unhideWhenUsed="1"/>
-    <w:lsdException w:name="Table Grid 1" w:semiHidden="1" w:unhideWhenUsed="1"/>
-    <w:lsdException w:name="Table Grid 2" w:semiHidden="1" w:unhideWhenUsed="1"/>
-    <w:lsdException w:name="Table Grid 3" w:semiHidden="1" w:unhideWhenUsed="1"/>
-    <w:lsdException w:name="Table Grid 4" w:semiHidden="1" w:unhideWhenUsed="1"/>
-    <w:lsdException w:name="Table Grid 5" w:semiHidden="1" w:unhideWhenUsed="1"/>
-    <w:lsdException w:name="Table Grid 6" w:semiHidden="1" w:unhideWhenUsed="1"/>
-    <w:lsdException w:name="Table Grid 7" w:semiHidden="1" w:unhideWhenUsed="1"/>
-    <w:lsdException w:name="Table Grid 8" w:semiHidden="1" w:unhideWhenUsed="1"/>
-    <w:lsdException w:name="Table List 1" w:semiHidden="1" w:unhideWhenUsed="1"/>
-    <w:lsdException w:name="Table List 2" w:semiHidden="1" w:unhideWhenUsed="1"/>
-    <w:lsdException w:name="Table List 3" w:semiHidden="1" w:unhideWhenUsed="1"/>
-    <w:lsdException w:name="Table List 4" w:semiHidden="1" w:unhideWhenUsed="1"/>
-    <w:lsdException w:name="Table List 5" w:semiHidden="1" w:unhideWhenUsed="1"/>
-    <w:lsdException w:name="Table List 6" w:semiHidden="1" w:unhideWhenUsed="1"/>
-    <w:lsdException w:name="Table List 7" w:semiHidden="1" w:unhideWhenUsed="1"/>
-    <w:lsdException w:name="Table List 8" w:semiHidden="1" w:unhideWhenUsed="1"/>
-    <w:lsdException w:name="Table 3D effects 1" w:semiHidden="1" w:unhideWhenUsed="1"/>
-    <w:lsdException w:name="Table 3D effects 2" w:semiHidden="1" w:unhideWhenUsed="1"/>
-    <w:lsdException w:name="Table 3D effects 3" w:semiHidden="1" w:unhideWhenUsed="1"/>
-    <w:lsdException w:name="Table Contemporary" w:semiHidden="1" w:unhideWhenUsed="1"/>
-    <w:lsdException w:name="Table Elegant" w:semiHidden="1" w:unhideWhenUsed="1"/>
-    <w:lsdException w:name="Table Professional" w:semiHidden="1" w:unhideWhenUsed="1"/>
-    <w:lsdException w:name="Table Subtle 1" w:semiHidden="1" w:unhideWhenUsed="1"/>
-    <w:lsdException w:name="Table Subtle 2" w:semiHidden="1" w:unhideWhenUsed="1"/>
-    <w:lsdException w:name="Table Web 1" w:semiHidden="1" w:unhideWhenUsed="1"/>
-    <w:lsdException w:name="Table Web 2" w:semiHidden="1" w:unhideWhenUsed="1"/>
-    <w:lsdException w:name="Table Web 3" w:semiHidden="1" w:unhideWhenUsed="1"/>
-    <w:lsdException w:name="Balloon Text" w:semiHidden="1" w:unhideWhenUsed="1"/>
-    <w:lsdException w:name="Table Grid" w:uiPriority="59"/>
-    <w:lsdException w:name="Table Theme" w:semiHidden="1" w:unhideWhenUsed="1"/>
-    <w:lsdException w:name="Placeholder Text" w:semiHidden="1"/>
-    <w:lsdException w:name="No Spacing" w:uiPriority="1" w:qFormat="1"/>
-    <w:lsdException w:name="Light Shading"/>
-    <w:lsdException w:name="Light List"/>
-    <w:lsdException w:name="Light Grid"/>
-    <w:lsdException w:name="Medium Shading 1"/>
-    <w:lsdException w:name="Medium Shading 2"/>
-    <w:lsdException w:name="Medium List 1"/>
-    <w:lsdException w:name="Medium List 2"/>
-    <w:lsdException w:name="Medium Grid 1"/>
-    <w:lsdException w:name="Medium Grid 2"/>
-    <w:lsdException w:name="Medium Grid 3"/>
-    <w:lsdException w:name="Dark List"/>
-    <w:lsdException w:name="Colorful Shading"/>
-    <w:lsdException w:name="Colorful List"/>
-    <w:lsdException w:name="Colorful Grid"/>
-    <w:lsdException w:name="Light Shading Accent 1"/>
-    <w:lsdException w:name="Light List Accent 1"/>
-    <w:lsdException w:name="Light Grid Accent 1"/>
-    <w:lsdException w:name="Medium Shading 1 Accent 1"/>
-    <w:lsdException w:name="Medium Shading 2 Accent 1"/>
-    <w:lsdException w:name="Medium List 1 Accent 1"/>
-    <w:lsdException w:name="Revision" w:semiHidden="1"/>
-    <w:lsdException w:name="List Paragraph" w:uiPriority="34" w:qFormat="1"/>
-    <w:lsdException w:name="Medium List 2 Accent 1"/>
-    <w:lsdException w:name="Medium Grid 1 Accent 1"/>
-    <w:lsdException w:name="Medium Grid 2 Accent 1"/>
-    <w:lsdException w:name="Medium Grid 3 Accent 1"/>
-    <w:lsdException w:name="Dark List Accent 1"/>
-    <w:lsdException w:name="Colorful Shading Accent 1"/>
-    <w:lsdException w:name="Colorful List Accent 1"/>
-    <w:lsdException w:name="Colorful Grid Accent 1"/>
-    <w:lsdException w:name="Light Shading Accent 2"/>
-    <w:lsdException w:name="Light List Accent 2"/>
-    <w:lsdException w:name="Light Grid Accent 2"/>
-    <w:lsdException w:name="Medium Shading 1 Accent 2"/>
-    <w:lsdException w:name="Medium Shading 2 Accent 2"/>
-    <w:lsdException w:name="Medium List 1 Accent 2"/>
-    <w:lsdException w:name="Medium List 2 Accent 2"/>
-    <w:lsdException w:name="Medium Grid 1 Accent 2"/>
-    <w:lsdException w:name="Medium Grid 2 Accent 2"/>
-    <w:lsdException w:name="Medium Grid 3 Accent 2"/>
-    <w:lsdException w:name="Dark List Accent 2"/>
-    <w:lsdException w:name="Colorful Shading Accent 2"/>
-    <w:lsdException w:name="Colorful List Accent 2"/>
-    <w:lsdException w:name="Colorful Grid Accent 2"/>
-    <w:lsdException w:name="Light Shading Accent 3"/>
-    <w:lsdException w:name="Light List Accent 3"/>
-    <w:lsdException w:name="Light Grid Accent 3"/>
-    <w:lsdException w:name="Medium Shading 1 Accent 3"/>
-    <w:lsdException w:name="Medium Shading 2 Accent 3"/>
-    <w:lsdException w:name="Medium List 1 Accent 3"/>
-    <w:lsdException w:name="Medium List 2 Accent 3"/>
-    <w:lsdException w:name="Medium Grid 1 Accent 3"/>
-    <w:lsdException w:name="Medium Grid 2 Accent 3"/>
-    <w:lsdException w:name="Medium Grid 3 Accent 3"/>
-    <w:lsdException w:name="Dark List Accent 3"/>
-    <w:lsdException w:name="Colorful Shading Accent 3"/>
-    <w:lsdException w:name="Colorful List Accent 3"/>
-    <w:lsdException w:name="Colorful Grid Accent 3"/>
-    <w:lsdException w:name="Light Shading Accent 4"/>
-    <w:lsdException w:name="Light List Accent 4"/>
-    <w:lsdException w:name="Light Grid Accent 4"/>
-    <w:lsdException w:name="Medium Shading 1 Accent 4"/>
-    <w:lsdException w:name="Medium Shading 2 Accent 4"/>
-    <w:lsdException w:name="Medium List 1 Accent 4"/>
-    <w:lsdException w:name="Medium List 2 Accent 4"/>
-    <w:lsdException w:name="Medium Grid 1 Accent 4"/>
-    <w:lsdException w:name="Medium Grid 2 Accent 4"/>
-    <w:lsdException w:name="Medium Grid 3 Accent 4"/>
-    <w:lsdException w:name="Dark List Accent 4"/>
-    <w:lsdException w:name="Colorful Shading Accent 4"/>
-    <w:lsdException w:name="Colorful List Accent 4"/>
-    <w:lsdException w:name="Colorful Grid Accent 4"/>
-    <w:lsdException w:name="Light Shading Accent 5"/>
-    <w:lsdException w:name="Light List Accent 5"/>
-    <w:lsdException w:name="Light Grid Accent 5"/>
-    <w:lsdException w:name="Medium Shading 1 Accent 5"/>
-    <w:lsdException w:name="Medium Shading 2 Accent 5"/>
-    <w:lsdException w:name="Medium List 1 Accent 5"/>
-    <w:lsdException w:name="Medium List 2 Accent 5"/>
-    <w:lsdException w:name="Medium Grid 1 Accent 5"/>
-    <w:lsdException w:name="Medium Grid 2 Accent 5"/>
-    <w:lsdException w:name="Medium Grid 3 Accent 5"/>
-    <w:lsdException w:name="Dark List Accent 5"/>
-    <w:lsdException w:name="Colorful Shading Accent 5"/>
-    <w:lsdException w:name="Colorful List Accent 5"/>
-    <w:lsdException w:name="Colorful Grid Accent 5"/>
-    <w:lsdException w:name="Light Shading Accent 6"/>
-    <w:lsdException w:name="Light List Accent 6"/>
-    <w:lsdException w:name="Light Grid Accent 6"/>
-    <w:lsdException w:name="Medium Shading 1 Accent 6"/>
-    <w:lsdException w:name="Medium Shading 2 Accent 6"/>
-    <w:lsdException w:name="Medium List 1 Accent 6"/>
-    <w:lsdException w:name="Medium List 2 Accent 6"/>
-    <w:lsdException w:name="Medium Grid 1 Accent 6"/>
-    <w:lsdException w:name="Medium Grid 2 Accent 6"/>
-    <w:lsdException w:name="Medium Grid 3 Accent 6"/>
-    <w:lsdException w:name="Dark List Accent 6"/>
-    <w:lsdException w:name="Colorful Shading Accent 6"/>
-    <w:lsdException w:name="Colorful List Accent 6"/>
-    <w:lsdException w:name="Colorful Grid Accent 6"/>
-    <w:lsdException w:name="Subtle Emphasis" w:uiPriority="19" w:qFormat="1"/>
-    <w:lsdException w:name="Intense Emphasis" w:uiPriority="21" w:qFormat="1"/>
-    <w:lsdException w:name="Subtle Reference" w:uiPriority="31" w:qFormat="1"/>
-    <w:lsdException w:name="Intense Reference" w:uiPriority="32" w:qFormat="1"/>
-    <w:lsdException w:name="Book Title" w:uiPriority="33" w:qFormat="1"/>
-    <w:lsdException w:name="Bibliography" w:semiHidden="1" w:uiPriority="37" w:unhideWhenUsed="1"/>
-    <w:lsdException w:name="TOC Heading" w:semiHidden="1" w:uiPriority="39" w:unhideWhenUsed="1" w:qFormat="1"/>
-    <w:lsdException w:name="Plain Table 1" w:uiPriority="41"/>
-    <w:lsdException w:name="Plain Table 2" w:uiPriority="42"/>
-    <w:lsdException w:name="Plain Table 3" w:uiPriority="43"/>
-    <w:lsdException w:name="Plain Table 4" w:uiPriority="44"/>
-    <w:lsdException w:name="Plain Table 5" w:uiPriority="45"/>
-    <w:lsdException w:name="Grid Table Light" w:uiPriority="40"/>
-    <w:lsdException w:name="Grid Table 1 Light" w:uiPriority="46"/>
-    <w:lsdException w:name="Grid Table 2" w:uiPriority="47"/>
-    <w:lsdException w:name="Grid Table 3" w:uiPriority="48"/>
-    <w:lsdException w:name="Grid Table 4" w:uiPriority="49"/>
-    <w:lsdException w:name="Grid Table 5 Dark" w:uiPriority="50"/>
-    <w:lsdException w:name="Grid Table 6 Colorful" w:uiPriority="51"/>
-    <w:lsdException w:name="Grid Table 7 Colorful" w:uiPriority="52"/>
-    <w:lsdException w:name="Grid Table 1 Light Accent 1" w:uiPriority="46"/>
-    <w:lsdException w:name="Grid Table 2 Accent 1" w:uiPriority="47"/>
-    <w:lsdException w:name="Grid Table 3 Accent 1" w:uiPriority="48"/>
-    <w:lsdException w:name="Grid Table 4 Accent 1" w:uiPriority="49"/>
-    <w:lsdException w:name="Grid Table 5 Dark Accent 1" w:uiPriority="50"/>
-    <w:lsdException w:name="Grid Table 6 Colorful Accent 1" w:uiPriority="51"/>
-    <w:lsdException w:name="Grid Table 7 Colorful Accent 1" w:uiPriority="52"/>
-    <w:lsdException w:name="Grid Table 1 Light Accent 2" w:uiPriority="46"/>
-    <w:lsdException w:name="Grid Table 2 Accent 2" w:uiPriority="47"/>
-    <w:lsdException w:name="Grid Table 3 Accent 2" w:uiPriority="48"/>
-    <w:lsdException w:name="Grid Table 4 Accent 2" w:uiPriority="49"/>
-    <w:lsdException w:name="Grid Table 5 Dark Accent 2" w:uiPriority="50"/>
-    <w:lsdException w:name="Grid Table 6 Colorful Accent 2" w:uiPriority="51"/>
-    <w:lsdException w:name="Grid Table 7 Colorful Accent 2" w:uiPriority="52"/>
-    <w:lsdException w:name="Grid Table 1 Light Accent 3" w:uiPriority="46"/>
-    <w:lsdException w:name="Grid Table 2 Accent 3" w:uiPriority="47"/>
-    <w:lsdException w:name="Grid Table 3 Accent 3" w:uiPriority="48"/>
-    <w:lsdException w:name="Grid Table 4 Accent 3" w:uiPriority="49"/>
-    <w:lsdException w:name="Grid Table 5 Dark Accent 3" w:uiPriority="50"/>
-    <w:lsdException w:name="Grid Table 6 Colorful Accent 3" w:uiPriority="51"/>
-    <w:lsdException w:name="Grid Table 7 Colorful Accent 3" w:uiPriority="52"/>
-    <w:lsdException w:name="Grid Table 1 Light Accent 4" w:uiPriority="46"/>
-    <w:lsdException w:name="Grid Table 2 Accent 4" w:uiPriority="47"/>
-    <w:lsdException w:name="Grid Table 3 Accent 4" w:uiPriority="48"/>
-    <w:lsdException w:name="Grid Table 4 Accent 4" w:uiPriority="49"/>
-    <w:lsdException w:name="Grid Table 5 Dark Accent 4" w:uiPriority="50"/>
-    <w:lsdException w:name="Grid Table 6 Colorful Accent 4" w:uiPriority="51"/>
-    <w:lsdException w:name="Grid Table 7 Colorful Accent 4" w:uiPriority="52"/>
-    <w:lsdException w:name="Grid Table 1 Light Accent 5" w:uiPriority="46"/>
-    <w:lsdException w:name="Grid Table 2 Accent 5" w:uiPriority="47"/>
-    <w:lsdException w:name="Grid Table 3 Accent 5" w:uiPriority="48"/>
-    <w:lsdException w:name="Grid Table 4 Accent 5" w:uiPriority="49"/>
-    <w:lsdException w:name="Grid Table 5 Dark Accent 5" w:uiPriority="50"/>
-    <w:lsdException w:name="Grid Table 6 Colorful Accent 5" w:uiPriority="51"/>
-    <w:lsdException w:name="Grid Table 7 Colorful Accent 5" w:uiPriority="52"/>
-    <w:lsdException w:name="Grid Table 1 Light Accent 6" w:uiPriority="46"/>
-    <w:lsdException w:name="Grid Table 2 Accent 6" w:uiPriority="47"/>
-    <w:lsdException w:name="Grid Table 3 Accent 6" w:uiPriority="48"/>
-    <w:lsdException w:name="Grid Table 4 Accent 6" w:uiPriority="49"/>
-    <w:lsdException w:name="Grid Table 5 Dark Accent 6" w:uiPriority="50"/>
-    <w:lsdException w:name="Grid Table 6 Colorful Accent 6" w:uiPriority="51"/>
-    <w:lsdException w:name="Grid Table 7 Colorful Accent 6" w:uiPriority="52"/>
-    <w:lsdException w:name="List Table 1 Light" w:uiPriority="46"/>
-    <w:lsdException w:name="List Table 2" w:uiPriority="47"/>
-    <w:lsdException w:name="List Table 3" w:uiPriority="48"/>
-    <w:lsdException w:name="List Table 4" w:uiPriority="49"/>
-    <w:lsdException w:name="List Table 5 Dark" w:uiPriority="50"/>
-    <w:lsdException w:name="List Table 6 Colorful" w:uiPriority="51"/>
-    <w:lsdException w:name="List Table 7 Colorful" w:uiPriority="52"/>
-    <w:lsdException w:name="List Table 1 Light Accent 1" w:uiPriority="46"/>
-    <w:lsdException w:name="List Table 2 Accent 1" w:uiPriority="47"/>
-    <w:lsdException w:name="List Table 3 Accent 1" w:uiPriority="48"/>
-    <w:lsdException w:name="List Table 4 Accent 1" w:uiPriority="49"/>
-    <w:lsdException w:name="List Table 5 Dark Accent 1" w:uiPriority="50"/>
-    <w:lsdException w:name="List Table 6 Colorful Accent 1" w:uiPriority="51"/>
-    <w:lsdException w:name="List Table 7 Colorful Accent 1" w:uiPriority="52"/>
-    <w:lsdException w:name="List Table 1 Light Accent 2" w:uiPriority="46"/>
-    <w:lsdException w:name="List Table 2 Accent 2" w:uiPriority="47"/>
-    <w:lsdException w:name="List Table 3 Accent 2" w:uiPriority="48"/>
-    <w:lsdException w:name="List Table 4 Accent 2" w:uiPriority="49"/>
-    <w:lsdException w:name="List Table 5 Dark Accent 2" w:uiPriority="50"/>
-    <w:lsdException w:name="List Table 6 Colorful Accent 2" w:uiPriority="51"/>
-    <w:lsdException w:name="List Table 7 Colorful Accent 2" w:uiPriority="52"/>
-    <w:lsdException w:name="List Table 1 Light Accent 3" w:uiPriority="46"/>
-    <w:lsdException w:name="List Table 2 Accent 3" w:uiPriority="47"/>
-    <w:lsdException w:name="List Table 3 Accent 3" w:uiPriority="48"/>
-    <w:lsdException w:name="List Table 4 Accent 3" w:uiPriority="49"/>
-    <w:lsdException w:name="List Table 5 Dark Accent 3" w:uiPriority="50"/>
-    <w:lsdException w:name="List Table 6 Colorful Accent 3" w:uiPriority="51"/>
-    <w:lsdException w:name="List Table 7 Colorful Accent 3" w:uiPriority="52"/>
-    <w:lsdException w:name="List Table 1 Light Accent 4" w:uiPriority="46"/>
-    <w:lsdException w:name="List Table 2 Accent 4" w:uiPriority="47"/>
-    <w:lsdException w:name="List Table 3 Accent 4" w:uiPriority="48"/>
-    <w:lsdException w:name="List Table 4 Accent 4" w:uiPriority="49"/>
-    <w:lsdException w:name="List Table 5 Dark Accent 4" w:uiPriority="50"/>
-    <w:lsdException w:name="List Table 6 Colorful Accent 4" w:uiPriority="51"/>
-    <w:lsdException w:name="List Table 7 Colorful Accent 4" w:uiPriority="52"/>
-    <w:lsdException w:name="List Table 1 Light Accent 5" w:uiPriority="46"/>
-    <w:lsdException w:name="List Table 2 Accent 5" w:uiPriority="47"/>
-    <w:lsdException w:name="List Table 3 Accent 5" w:uiPriority="48"/>
-    <w:lsdException w:name="List Table 4 Accent 5" w:uiPriority="49"/>
-    <w:lsdException w:name="List Table 5 Dark Accent 5" w:uiPriority="50"/>
-    <w:lsdException w:name="List Table 6 Colorful Accent 5" w:uiPriority="51"/>
-    <w:lsdException w:name="List Table 7 Colorful Accent 5" w:uiPriority="52"/>
-    <w:lsdException w:name="List Table 1 Light Accent 6" w:uiPriority="46"/>
-    <w:lsdException w:name="List Table 2 Accent 6" w:uiPriority="47"/>
-    <w:lsdException w:name="List Table 3 Accent 6" w:uiPriority="48"/>
-    <w:lsdException w:name="List Table 4 Accent 6" w:uiPriority="49"/>
-    <w:lsdException w:name="List Table 5 Dark Accent 6" w:uiPriority="50"/>
-    <w:lsdException w:name="List Table 6 Colorful Accent 6" w:uiPriority="51"/>
-    <w:lsdException w:name="List Table 7 Colorful Accent 6" w:uiPriority="52"/>
-    <w:lsdException w:name="Mention" w:semiHidden="1" w:unhideWhenUsed="1"/>
-    <w:lsdException w:name="Smart Hyperlink" w:semiHidden="1" w:unhideWhenUsed="1"/>
-    <w:lsdException w:name="Hashtag" w:semiHidden="1" w:unhideWhenUsed="1"/>
-    <w:lsdException w:name="Unresolved Mention" w:semiHidden="1" w:unhideWhenUsed="1"/>
-    <w:lsdException w:name="Smart Link" w:semiHidden="1" w:unhideWhenUsed="1"/>
+  <w:latentStyles w:count="260" w:defQFormat="0" w:defUnhideWhenUsed="1" w:defSemiHidden="1" w:defUIPriority="99" w:defLockedState="0">
+    <w:lsdException w:qFormat="1" w:unhideWhenUsed="0" w:uiPriority="0" w:semiHidden="0" w:name="Normal"/>
+    <w:lsdException w:qFormat="1" w:unhideWhenUsed="0" w:uiPriority="9" w:semiHidden="0" w:name="heading 1"/>
+    <w:lsdException w:qFormat="1" w:uiPriority="9" w:name="heading 2"/>
+    <w:lsdException w:qFormat="1" w:uiPriority="9" w:name="heading 3"/>
+    <w:lsdException w:qFormat="1" w:uiPriority="9" w:name="heading 4"/>
+    <w:lsdException w:qFormat="1" w:uiPriority="9" w:name="heading 5"/>
+    <w:lsdException w:qFormat="1" w:uiPriority="9" w:name="heading 6"/>
+    <w:lsdException w:qFormat="1" w:uiPriority="9" w:name="heading 7"/>
+    <w:lsdException w:qFormat="1" w:uiPriority="9" w:name="heading 8"/>
+    <w:lsdException w:qFormat="1" w:uiPriority="9" w:name="heading 9"/>
+    <w:lsdException w:uiPriority="99" w:name="index 1"/>
+    <w:lsdException w:uiPriority="99" w:name="index 2"/>
+    <w:lsdException w:uiPriority="99" w:name="index 3"/>
+    <w:lsdException w:uiPriority="99" w:name="index 4"/>
+    <w:lsdException w:uiPriority="99" w:name="index 5"/>
+    <w:lsdException w:uiPriority="99" w:name="index 6"/>
+    <w:lsdException w:uiPriority="99" w:name="index 7"/>
+    <w:lsdException w:uiPriority="99" w:name="index 8"/>
+    <w:lsdException w:uiPriority="99" w:name="index 9"/>
+    <w:lsdException w:uiPriority="39" w:name="toc 1"/>
+    <w:lsdException w:uiPriority="39" w:name="toc 2"/>
+    <w:lsdException w:uiPriority="39" w:name="toc 3"/>
+    <w:lsdException w:uiPriority="39" w:name="toc 4"/>
+    <w:lsdException w:uiPriority="39" w:name="toc 5"/>
+    <w:lsdException w:uiPriority="39" w:name="toc 6"/>
+    <w:lsdException w:uiPriority="39" w:name="toc 7"/>
+    <w:lsdException w:uiPriority="39" w:name="toc 8"/>
+    <w:lsdException w:uiPriority="39" w:name="toc 9"/>
+    <w:lsdException w:uiPriority="99" w:name="Normal Indent"/>
+    <w:lsdException w:uiPriority="99" w:name="footnote text"/>
+    <w:lsdException w:uiPriority="99" w:name="annotation text"/>
+    <w:lsdException w:uiPriority="99" w:name="header"/>
+    <w:lsdException w:uiPriority="99" w:name="footer"/>
+    <w:lsdException w:uiPriority="99" w:name="index heading"/>
+    <w:lsdException w:qFormat="1" w:uiPriority="35" w:name="caption"/>
+    <w:lsdException w:uiPriority="99" w:name="table of figures"/>
+    <w:lsdException w:uiPriority="99" w:name="envelope address"/>
+    <w:lsdException w:uiPriority="99" w:name="envelope return"/>
+    <w:lsdException w:uiPriority="99" w:name="footnote reference"/>
+    <w:lsdException w:uiPriority="99" w:name="annotation reference"/>
+    <w:lsdException w:uiPriority="99" w:name="line number"/>
+    <w:lsdException w:uiPriority="99" w:name="page number"/>
+    <w:lsdException w:uiPriority="99" w:name="endnote reference"/>
+    <w:lsdException w:uiPriority="99" w:name="endnote text"/>
+    <w:lsdException w:uiPriority="99" w:name="table of authorities"/>
+    <w:lsdException w:uiPriority="99" w:name="macro"/>
+    <w:lsdException w:uiPriority="99" w:name="toa heading"/>
+    <w:lsdException w:uiPriority="99" w:name="List"/>
+    <w:lsdException w:uiPriority="99" w:name="List Bullet"/>
+    <w:lsdException w:uiPriority="99" w:name="List Number"/>
+    <w:lsdException w:uiPriority="99" w:name="List 2"/>
+    <w:lsdException w:uiPriority="99" w:name="List 3"/>
+    <w:lsdException w:uiPriority="99" w:name="List 4"/>
+    <w:lsdException w:uiPriority="99" w:name="List 5"/>
+    <w:lsdException w:uiPriority="99" w:name="List Bullet 2"/>
+    <w:lsdException w:uiPriority="99" w:name="List Bullet 3"/>
+    <w:lsdException w:uiPriority="99" w:name="List Bullet 4"/>
+    <w:lsdException w:uiPriority="99" w:name="List Bullet 5"/>
+    <w:lsdException w:uiPriority="99" w:name="List Number 2"/>
+    <w:lsdException w:uiPriority="99" w:name="List Number 3"/>
+    <w:lsdException w:uiPriority="99" w:name="List Number 4"/>
+    <w:lsdException w:uiPriority="99" w:name="List Number 5"/>
+    <w:lsdException w:qFormat="1" w:unhideWhenUsed="0" w:uiPriority="10" w:semiHidden="0" w:name="Title"/>
+    <w:lsdException w:uiPriority="99" w:name="Closing"/>
+    <w:lsdException w:uiPriority="99" w:name="Signature"/>
+    <w:lsdException w:uiPriority="1" w:name="Default Paragraph Font"/>
+    <w:lsdException w:uiPriority="0" w:name="Body Text"/>
+    <w:lsdException w:uiPriority="99" w:name="Body Text Indent"/>
+    <w:lsdException w:uiPriority="99" w:name="List Continue"/>
+    <w:lsdException w:uiPriority="99" w:name="List Continue 2"/>
+    <w:lsdException w:uiPriority="99" w:name="List Continue 3"/>
+    <w:lsdException w:uiPriority="99" w:name="List Continue 4"/>
+    <w:lsdException w:uiPriority="99" w:name="List Continue 5"/>
+    <w:lsdException w:uiPriority="99" w:name="Message Header"/>
+    <w:lsdException w:qFormat="1" w:unhideWhenUsed="0" w:uiPriority="11" w:semiHidden="0" w:name="Subtitle"/>
+    <w:lsdException w:uiPriority="99" w:name="Salutation"/>
+    <w:lsdException w:uiPriority="99" w:name="Date"/>
+    <w:lsdException w:uiPriority="99" w:name="Body Text First Indent"/>
+    <w:lsdException w:uiPriority="99" w:name="Body Text First Indent 2"/>
+    <w:lsdException w:uiPriority="99" w:name="Note Heading"/>
+    <w:lsdException w:uiPriority="99" w:name="Body Text 2"/>
+    <w:lsdException w:uiPriority="99" w:name="Body Text 3"/>
+    <w:lsdException w:uiPriority="99" w:name="Body Text Indent 2"/>
+    <w:lsdException w:uiPriority="99" w:name="Body Text Indent 3"/>
+    <w:lsdException w:uiPriority="99" w:name="Block Text"/>
+    <w:lsdException w:uiPriority="99" w:name="Hyperlink"/>
+    <w:lsdException w:uiPriority="99" w:name="FollowedHyperlink"/>
+    <w:lsdException w:qFormat="1" w:unhideWhenUsed="0" w:uiPriority="22" w:semiHidden="0" w:name="Strong"/>
+    <w:lsdException w:qFormat="1" w:unhideWhenUsed="0" w:uiPriority="20" w:semiHidden="0" w:name="Emphasis"/>
+    <w:lsdException w:uiPriority="99" w:name="Document Map"/>
+    <w:lsdException w:uiPriority="99" w:name="Plain Text"/>
+    <w:lsdException w:uiPriority="99" w:name="E-mail Signature"/>
+    <w:lsdException w:uiPriority="99" w:name="Normal (Web)"/>
+    <w:lsdException w:uiPriority="99" w:name="HTML Acronym"/>
+    <w:lsdException w:uiPriority="99" w:name="HTML Address"/>
+    <w:lsdException w:uiPriority="99" w:name="HTML Cite"/>
+    <w:lsdException w:uiPriority="99" w:name="HTML Code"/>
+    <w:lsdException w:uiPriority="99" w:name="HTML Definition"/>
+    <w:lsdException w:uiPriority="99" w:name="HTML Keyboard"/>
+    <w:lsdException w:uiPriority="99" w:name="HTML Preformatted"/>
+    <w:lsdException w:uiPriority="99" w:name="HTML Sample"/>
+    <w:lsdException w:uiPriority="99" w:name="HTML Typewriter"/>
+    <w:lsdException w:uiPriority="99" w:name="HTML Variable"/>
+    <w:lsdException w:uiPriority="99" w:name="Normal Table"/>
+    <w:lsdException w:uiPriority="99" w:name="annotation subject"/>
+    <w:lsdException w:uiPriority="99" w:name="Table Simple 1"/>
+    <w:lsdException w:uiPriority="99" w:name="Table Simple 2"/>
+    <w:lsdException w:uiPriority="99" w:name="Table Simple 3"/>
+    <w:lsdException w:uiPriority="99" w:name="Table Classic 1"/>
+    <w:lsdException w:uiPriority="99" w:name="Table Classic 2"/>
+    <w:lsdException w:uiPriority="99" w:name="Table Classic 3"/>
+    <w:lsdException w:uiPriority="99" w:name="Table Classic 4"/>
+    <w:lsdException w:uiPriority="99" w:name="Table Colorful 1"/>
+    <w:lsdException w:uiPriority="99" w:name="Table Colorful 2"/>
+    <w:lsdException w:uiPriority="99" w:name="Table Colorful 3"/>
+    <w:lsdException w:uiPriority="99" w:name="Table Columns 1"/>
+    <w:lsdException w:uiPriority="99" w:name="Table Columns 2"/>
+    <w:lsdException w:uiPriority="99" w:name="Table Columns 3"/>
+    <w:lsdException w:uiPriority="99" w:name="Table Columns 4"/>
+    <w:lsdException w:uiPriority="99" w:name="Table Columns 5"/>
+    <w:lsdException w:uiPriority="99" w:name="Table Grid 1"/>
+    <w:lsdException w:uiPriority="99" w:name="Table Grid 2"/>
+    <w:lsdException w:uiPriority="99" w:name="Table Grid 3"/>
+    <w:lsdException w:uiPriority="99" w:name="Table Grid 4"/>
+    <w:lsdException w:uiPriority="99" w:name="Table Grid 5"/>
+    <w:lsdException w:uiPriority="99" w:name="Table Grid 6"/>
+    <w:lsdException w:uiPriority="99" w:name="Table Grid 7"/>
+    <w:lsdException w:uiPriority="99" w:name="Table Grid 8"/>
+    <w:lsdException w:uiPriority="99" w:name="Table List 1"/>
+    <w:lsdException w:uiPriority="99" w:name="Table List 2"/>
+    <w:lsdException w:uiPriority="99" w:name="Table List 3"/>
+    <w:lsdException w:uiPriority="99" w:name="Table List 4"/>
+    <w:lsdException w:uiPriority="99" w:name="Table List 5"/>
+    <w:lsdException w:uiPriority="99" w:name="Table List 6"/>
+    <w:lsdException w:uiPriority="99" w:name="Table List 7"/>
+    <w:lsdException w:uiPriority="99" w:name="Table List 8"/>
+    <w:lsdException w:uiPriority="99" w:name="Table 3D effects 1"/>
+    <w:lsdException w:uiPriority="99" w:name="Table 3D effects 2"/>
+    <w:lsdException w:uiPriority="99" w:name="Table 3D effects 3"/>
+    <w:lsdException w:uiPriority="99" w:name="Table Contemporary"/>
+    <w:lsdException w:uiPriority="99" w:name="Table Elegant"/>
+    <w:lsdException w:uiPriority="99" w:name="Table Professional"/>
+    <w:lsdException w:uiPriority="99" w:name="Table Subtle 1"/>
+    <w:lsdException w:uiPriority="99" w:name="Table Subtle 2"/>
+    <w:lsdException w:uiPriority="99" w:name="Table Web 1"/>
+    <w:lsdException w:uiPriority="99" w:name="Table Web 2"/>
+    <w:lsdException w:uiPriority="99" w:name="Table Web 3"/>
+    <w:lsdException w:uiPriority="99" w:name="Balloon Text"/>
+    <w:lsdException w:unhideWhenUsed="0" w:uiPriority="59" w:semiHidden="0" w:name="Table Grid"/>
+    <w:lsdException w:uiPriority="99" w:name="Table Theme"/>
+    <w:lsdException w:qFormat="1" w:unhideWhenUsed="0" w:uiPriority="1" w:semiHidden="0" w:name="No Spacing"/>
+    <w:lsdException w:qFormat="1" w:unhideWhenUsed="0" w:uiPriority="34" w:semiHidden="0" w:name="List Paragraph"/>
   </w:latentStyles>
-  <w:style w:type="paragraph" w:default="1" w:styleId="Normal">
+  <w:style w:type="paragraph" w:default="1" w:styleId="1">
     <w:name w:val="Normal"/>
     <w:qFormat/>
+    <w:uiPriority w:val="0"/>
     <w:pPr>
       <w:widowControl w:val="0"/>
       <w:autoSpaceDE w:val="0"/>
       <w:autoSpaceDN w:val="0"/>
     </w:pPr>
     <w:rPr>
-      <w:rFonts w:eastAsia="Times New Roman"/>
+      <w:rFonts w:ascii="Times New Roman" w:hAnsi="Times New Roman" w:eastAsia="Times New Roman" w:cs="Times New Roman"/>
       <w:sz w:val="22"/>
       <w:szCs w:val="22"/>
-      <w:lang w:eastAsia="en-US"/>
+      <w:lang w:val="ru-RU" w:eastAsia="en-US" w:bidi="ar-SA"/>
     </w:rPr>
   </w:style>
-  <w:style w:type="character" w:default="1" w:styleId="DefaultParagraphFont">
+  <w:style w:type="character" w:default="1" w:styleId="2">
     <w:name w:val="Default Paragraph Font"/>
-    <w:uiPriority w:val="1"/>
     <w:semiHidden/>
     <w:unhideWhenUsed/>
+    <w:uiPriority w:val="1"/>
   </w:style>
-  <w:style w:type="table" w:default="1" w:styleId="TableNormal">
+  <w:style w:type="table" w:default="1" w:styleId="3">
     <w:name w:val="Normal Table"/>
-    <w:uiPriority w:val="99"/>
     <w:semiHidden/>
     <w:unhideWhenUsed/>
+    <w:uiPriority w:val="99"/>
     <w:tblPr>
-      <w:tblInd w:w="0" w:type="dxa"/>
       <w:tblCellMar>
         <w:top w:w="0" w:type="dxa"/>
         <w:left w:w="108" w:type="dxa"/>
@@ -1911,18 +1664,13 @@
       </w:tblCellMar>
     </w:tblPr>
   </w:style>
-  <w:style w:type="numbering" w:default="1" w:styleId="NoList">
-    <w:name w:val="No List"/>
-    <w:uiPriority w:val="99"/>
+  <w:style w:type="paragraph" w:styleId="4">
+    <w:name w:val="Body Text"/>
+    <w:basedOn w:val="1"/>
+    <w:link w:val="12"/>
     <w:semiHidden/>
     <w:unhideWhenUsed/>
-  </w:style>
-  <w:style w:type="paragraph" w:styleId="BodyText">
-    <w:name w:val="Body Text"/>
-    <w:basedOn w:val="Normal"/>
-    <w:link w:val="BodyTextChar"/>
-    <w:semiHidden/>
-    <w:unhideWhenUsed/>
+    <w:uiPriority w:val="0"/>
     <w:pPr>
       <w:suppressAutoHyphens/>
       <w:autoSpaceDE/>
@@ -1930,16 +1678,16 @@
       <w:spacing w:after="140" w:line="288" w:lineRule="auto"/>
     </w:pPr>
     <w:rPr>
-      <w:rFonts w:ascii="Liberation Serif" w:eastAsia="Droid Sans Fallback" w:hAnsi="Liberation Serif" w:cs="FreeSans"/>
+      <w:rFonts w:ascii="Liberation Serif" w:hAnsi="Liberation Serif" w:eastAsia="Droid Sans Fallback" w:cs="FreeSans"/>
       <w:kern w:val="2"/>
       <w:sz w:val="24"/>
       <w:szCs w:val="24"/>
       <w:lang w:eastAsia="zh-CN" w:bidi="hi-IN"/>
     </w:rPr>
   </w:style>
-  <w:style w:type="table" w:styleId="TableGrid">
+  <w:style w:type="table" w:styleId="5">
     <w:name w:val="Table Grid"/>
-    <w:basedOn w:val="TableNormal"/>
+    <w:basedOn w:val="3"/>
     <w:uiPriority w:val="59"/>
     <w:pPr>
       <w:ind w:firstLine="567"/>
@@ -1950,60 +1698,62 @@
     </w:rPr>
     <w:tblPr>
       <w:tblBorders>
-        <w:top w:val="single" w:sz="4" w:space="0" w:color="000000"/>
-        <w:left w:val="single" w:sz="4" w:space="0" w:color="000000"/>
-        <w:bottom w:val="single" w:sz="4" w:space="0" w:color="000000"/>
-        <w:right w:val="single" w:sz="4" w:space="0" w:color="000000"/>
-        <w:insideH w:val="single" w:sz="4" w:space="0" w:color="000000"/>
-        <w:insideV w:val="single" w:sz="4" w:space="0" w:color="000000"/>
+        <w:top w:val="single" w:color="000000" w:sz="4" w:space="0"/>
+        <w:left w:val="single" w:color="000000" w:sz="4" w:space="0"/>
+        <w:bottom w:val="single" w:color="000000" w:sz="4" w:space="0"/>
+        <w:right w:val="single" w:color="000000" w:sz="4" w:space="0"/>
+        <w:insideH w:val="single" w:color="000000" w:sz="4" w:space="0"/>
+        <w:insideV w:val="single" w:color="000000" w:sz="4" w:space="0"/>
       </w:tblBorders>
     </w:tblPr>
   </w:style>
-  <w:style w:type="paragraph" w:customStyle="1" w:styleId="Borderbox">
+  <w:style w:type="paragraph" w:customStyle="1" w:styleId="6">
     <w:name w:val="Border box"/>
-    <w:basedOn w:val="NoSpacing"/>
-    <w:link w:val="BorderboxChar"/>
+    <w:basedOn w:val="7"/>
+    <w:link w:val="8"/>
     <w:qFormat/>
+    <w:uiPriority w:val="0"/>
     <w:pPr>
       <w:pBdr>
-        <w:top w:val="single" w:sz="4" w:space="1" w:color="auto"/>
-        <w:left w:val="single" w:sz="4" w:space="4" w:color="auto"/>
-        <w:bottom w:val="single" w:sz="4" w:space="1" w:color="auto"/>
-        <w:right w:val="single" w:sz="4" w:space="4" w:color="auto"/>
+        <w:top w:val="single" w:color="auto" w:sz="4" w:space="1"/>
+        <w:left w:val="single" w:color="auto" w:sz="4" w:space="4"/>
+        <w:bottom w:val="single" w:color="auto" w:sz="4" w:space="1"/>
+        <w:right w:val="single" w:color="auto" w:sz="4" w:space="4"/>
       </w:pBdr>
     </w:pPr>
     <w:rPr>
       <w:lang w:val="en-US"/>
     </w:rPr>
   </w:style>
-  <w:style w:type="paragraph" w:styleId="NoSpacing">
+  <w:style w:type="paragraph" w:styleId="7">
     <w:name w:val="No Spacing"/>
+    <w:qFormat/>
     <w:uiPriority w:val="1"/>
-    <w:qFormat/>
     <w:pPr>
       <w:jc w:val="both"/>
     </w:pPr>
     <w:rPr>
-      <w:rFonts w:eastAsiaTheme="minorHAnsi" w:cstheme="minorBidi"/>
+      <w:rFonts w:ascii="Times New Roman" w:hAnsi="Times New Roman" w:eastAsiaTheme="minorHAnsi" w:cstheme="minorBidi"/>
       <w:sz w:val="28"/>
       <w:szCs w:val="22"/>
-      <w:lang w:eastAsia="en-US"/>
+      <w:lang w:val="ru-RU" w:eastAsia="en-US" w:bidi="ar-SA"/>
     </w:rPr>
   </w:style>
-  <w:style w:type="character" w:customStyle="1" w:styleId="BorderboxChar">
+  <w:style w:type="character" w:customStyle="1" w:styleId="8">
     <w:name w:val="Border box Char"/>
-    <w:basedOn w:val="DefaultParagraphFont"/>
-    <w:link w:val="Borderbox"/>
+    <w:basedOn w:val="2"/>
+    <w:link w:val="6"/>
+    <w:uiPriority w:val="0"/>
     <w:rPr>
       <w:rFonts w:ascii="Times New Roman" w:hAnsi="Times New Roman"/>
       <w:sz w:val="28"/>
     </w:rPr>
   </w:style>
-  <w:style w:type="paragraph" w:styleId="ListParagraph">
+  <w:style w:type="paragraph" w:styleId="9">
     <w:name w:val="List Paragraph"/>
-    <w:basedOn w:val="Normal"/>
+    <w:basedOn w:val="1"/>
+    <w:qFormat/>
     <w:uiPriority w:val="34"/>
-    <w:qFormat/>
     <w:pPr>
       <w:suppressAutoHyphens/>
       <w:autoSpaceDE/>
@@ -2012,16 +1762,18 @@
       <w:contextualSpacing/>
     </w:pPr>
     <w:rPr>
-      <w:rFonts w:ascii="Liberation Serif" w:eastAsia="Droid Sans Fallback" w:hAnsi="Liberation Serif" w:cs="Mangal"/>
+      <w:rFonts w:ascii="Liberation Serif" w:hAnsi="Liberation Serif" w:eastAsia="Droid Sans Fallback" w:cs="Mangal"/>
       <w:kern w:val="2"/>
       <w:sz w:val="24"/>
       <w:szCs w:val="21"/>
       <w:lang w:eastAsia="zh-CN" w:bidi="hi-IN"/>
     </w:rPr>
   </w:style>
-  <w:style w:type="paragraph" w:customStyle="1" w:styleId="docdata">
+  <w:style w:type="paragraph" w:customStyle="1" w:styleId="10">
     <w:name w:val="docdata"/>
-    <w:basedOn w:val="Normal"/>
+    <w:basedOn w:val="1"/>
+    <w:qFormat/>
+    <w:uiPriority w:val="0"/>
     <w:pPr>
       <w:widowControl/>
       <w:autoSpaceDE/>
@@ -2034,17 +1786,21 @@
       <w:lang w:eastAsia="ru-RU"/>
     </w:rPr>
   </w:style>
-  <w:style w:type="character" w:customStyle="1" w:styleId="1511">
+  <w:style w:type="character" w:customStyle="1" w:styleId="11">
     <w:name w:val="1511"/>
-    <w:basedOn w:val="DefaultParagraphFont"/>
+    <w:basedOn w:val="2"/>
+    <w:qFormat/>
+    <w:uiPriority w:val="0"/>
   </w:style>
-  <w:style w:type="character" w:customStyle="1" w:styleId="BodyTextChar">
+  <w:style w:type="character" w:customStyle="1" w:styleId="12">
     <w:name w:val="Body Text Char"/>
-    <w:basedOn w:val="DefaultParagraphFont"/>
-    <w:link w:val="BodyText"/>
+    <w:basedOn w:val="2"/>
+    <w:link w:val="4"/>
     <w:semiHidden/>
+    <w:qFormat/>
+    <w:uiPriority w:val="0"/>
     <w:rPr>
-      <w:rFonts w:ascii="Liberation Serif" w:eastAsia="Droid Sans Fallback" w:hAnsi="Liberation Serif" w:cs="FreeSans"/>
+      <w:rFonts w:ascii="Liberation Serif" w:hAnsi="Liberation Serif" w:eastAsia="Droid Sans Fallback" w:cs="FreeSans"/>
       <w:kern w:val="2"/>
       <w:sz w:val="24"/>
       <w:szCs w:val="24"/>
@@ -2306,7 +2062,6 @@
     </a:fmtScheme>
   </a:themeElements>
   <a:objectDefaults/>
-  <a:extraClrSchemeLst/>
 </a:theme>
 </file>
 
@@ -2335,8 +2090,6 @@
 
 <file path=customXml/itemProps2.xml><?xml version="1.0" encoding="utf-8"?>
 <ds:datastoreItem xmlns:ds="http://schemas.openxmlformats.org/officeDocument/2006/customXml" ds:itemID="{52EF9F10-D9ED-42D2-8A64-08ED792260A0}">
-  <ds:schemaRefs>
-    <ds:schemaRef ds:uri="http://schemas.openxmlformats.org/officeDocument/2006/bibliography"/>
-  </ds:schemaRefs>
+  <ds:schemaRefs/>
 </ds:datastoreItem>
 </file>